--- a/java面试知识点总结.docx
+++ b/java面试知识点总结.docx
@@ -61,10 +61,21 @@
     </w:p>
     <w:p>
       <w:pPr>
+        <w:pStyle w:val="3"/>
+      </w:pPr>
+      <w:r>
+        <w:rPr>
+          <w:rFonts w:hint="eastAsia"/>
+        </w:rPr>
+        <w:t>集合</w:t>
+      </w:r>
+    </w:p>
+    <w:p>
+      <w:pPr>
         <w:pStyle w:val="a4"/>
         <w:numPr>
           <w:ilvl w:val="0"/>
-          <w:numId w:val="7"/>
+          <w:numId w:val="18"/>
         </w:numPr>
         <w:ind w:firstLineChars="0"/>
         <w:rPr>
@@ -73,10 +84,89 @@
       </w:pPr>
       <w:r>
         <w:rPr>
-          <w:rFonts w:hint="eastAsia"/>
           <w:b/>
         </w:rPr>
-        <w:t>集合</w:t>
+        <w:t>List</w:t>
+      </w:r>
+    </w:p>
+    <w:p>
+      <w:pPr>
+        <w:pStyle w:val="a4"/>
+        <w:ind w:left="420" w:firstLineChars="0" w:firstLine="0"/>
+        <w:rPr>
+          <w:u w:val="single"/>
+        </w:rPr>
+      </w:pPr>
+      <w:r>
+        <w:rPr>
+          <w:u w:val="single"/>
+        </w:rPr>
+        <w:t>继承自</w:t>
+      </w:r>
+      <w:r>
+        <w:rPr>
+          <w:u w:val="single"/>
+        </w:rPr>
+        <w:t>Collection</w:t>
+      </w:r>
+      <w:r>
+        <w:rPr>
+          <w:u w:val="single"/>
+        </w:rPr>
+        <w:t>接口</w:t>
+      </w:r>
+      <w:r>
+        <w:rPr>
+          <w:rFonts w:hint="eastAsia"/>
+          <w:u w:val="single"/>
+        </w:rPr>
+        <w:t>。</w:t>
+      </w:r>
+      <w:r>
+        <w:rPr>
+          <w:rFonts w:hint="eastAsia"/>
+          <w:u w:val="single"/>
+        </w:rPr>
+        <w:t>可重复。</w:t>
+      </w:r>
+      <w:r>
+        <w:rPr>
+          <w:rFonts w:hint="eastAsia"/>
+          <w:u w:val="single"/>
+        </w:rPr>
+        <w:t>有序的。</w:t>
+      </w:r>
+    </w:p>
+    <w:p>
+      <w:pPr>
+        <w:pStyle w:val="a4"/>
+        <w:ind w:left="420" w:firstLineChars="0" w:firstLine="0"/>
+        <w:rPr>
+          <w:rFonts w:hint="eastAsia"/>
+        </w:rPr>
+      </w:pPr>
+    </w:p>
+    <w:p>
+      <w:pPr>
+        <w:pStyle w:val="a4"/>
+        <w:ind w:left="420" w:firstLineChars="0" w:firstLine="0"/>
+        <w:rPr>
+          <w:u w:val="single"/>
+        </w:rPr>
+      </w:pPr>
+      <w:proofErr w:type="spellStart"/>
+      <w:r>
+        <w:rPr>
+          <w:u w:val="single"/>
+        </w:rPr>
+        <w:t>ArrayList</w:t>
+      </w:r>
+      <w:proofErr w:type="spellEnd"/>
+      <w:r>
+        <w:rPr>
+          <w:u w:val="single"/>
+        </w:rPr>
+        <w:t>:</w:t>
       </w:r>
     </w:p>
     <w:p>
@@ -84,18 +174,39 @@
         <w:pStyle w:val="a4"/>
         <w:numPr>
           <w:ilvl w:val="0"/>
-          <w:numId w:val="7"/>
+          <w:numId w:val="19"/>
         </w:numPr>
         <w:ind w:firstLineChars="0"/>
-        <w:rPr>
-          <w:b/>
-        </w:rPr>
-      </w:pPr>
-      <w:r>
-        <w:rPr>
-          <w:b/>
-        </w:rPr>
-        <w:t>多线程</w:t>
+      </w:pPr>
+      <w:r>
+        <w:t>内部维护是一个</w:t>
+      </w:r>
+      <w:r>
+        <w:t>Object</w:t>
+      </w:r>
+      <w:r>
+        <w:t>数组</w:t>
+      </w:r>
+      <w:r>
+        <w:rPr>
+          <w:rFonts w:hint="eastAsia"/>
+        </w:rPr>
+        <w:t>，默认长度是</w:t>
+      </w:r>
+      <w:r>
+        <w:rPr>
+          <w:rFonts w:hint="eastAsia"/>
+        </w:rPr>
+        <w:t xml:space="preserve"> </w:t>
+      </w:r>
+      <w:r>
+        <w:t>10</w:t>
+      </w:r>
+      <w:r>
+        <w:rPr>
+          <w:rFonts w:hint="eastAsia"/>
+        </w:rPr>
+        <w:t>。</w:t>
       </w:r>
     </w:p>
     <w:p>
@@ -103,24 +214,115 @@
         <w:pStyle w:val="a4"/>
         <w:numPr>
           <w:ilvl w:val="0"/>
-          <w:numId w:val="7"/>
+          <w:numId w:val="19"/>
         </w:numPr>
         <w:ind w:firstLineChars="0"/>
         <w:rPr>
-          <w:b/>
-        </w:rPr>
-      </w:pPr>
-      <w:r>
-        <w:rPr>
-          <w:b/>
-        </w:rPr>
-        <w:t>JUC</w:t>
-      </w:r>
-      <w:r>
-        <w:rPr>
-          <w:b/>
-        </w:rPr>
-        <w:t>源码</w:t>
+          <w:rFonts w:hint="eastAsia"/>
+        </w:rPr>
+      </w:pPr>
+      <w:r>
+        <w:t>自动扩容</w:t>
+      </w:r>
+      <w:r>
+        <w:rPr>
+          <w:rFonts w:hint="eastAsia"/>
+        </w:rPr>
+        <w:t>，每次扩容为原来的</w:t>
+      </w:r>
+      <w:r>
+        <w:rPr>
+          <w:rFonts w:hint="eastAsia"/>
+        </w:rPr>
+        <w:t>1</w:t>
+      </w:r>
+      <w:r>
+        <w:t>.5</w:t>
+      </w:r>
+      <w:r>
+        <w:t>倍</w:t>
+      </w:r>
+      <w:r>
+        <w:rPr>
+          <w:rFonts w:hint="eastAsia"/>
+        </w:rPr>
+        <w:t>。</w:t>
+      </w:r>
+      <w:r>
+        <w:t>扩容的原理是</w:t>
+      </w:r>
+      <w:r>
+        <w:rPr>
+          <w:rFonts w:hint="eastAsia"/>
+        </w:rPr>
+        <w:t>，</w:t>
+      </w:r>
+      <w:r>
+        <w:t>新建一个</w:t>
+      </w:r>
+      <w:r>
+        <w:rPr>
+          <w:rFonts w:hint="eastAsia"/>
+        </w:rPr>
+        <w:t>原来长度的</w:t>
+      </w:r>
+      <w:r>
+        <w:rPr>
+          <w:rFonts w:hint="eastAsia"/>
+        </w:rPr>
+        <w:t>1</w:t>
+      </w:r>
+      <w:r>
+        <w:t>.5</w:t>
+      </w:r>
+      <w:r>
+        <w:t>倍的数组</w:t>
+      </w:r>
+      <w:r>
+        <w:rPr>
+          <w:rFonts w:hint="eastAsia"/>
+        </w:rPr>
+        <w:t>，</w:t>
+      </w:r>
+      <w:r>
+        <w:t>然后</w:t>
+      </w:r>
+      <w:proofErr w:type="gramStart"/>
+      <w:r>
+        <w:t>把之前</w:t>
+      </w:r>
+      <w:proofErr w:type="gramEnd"/>
+      <w:r>
+        <w:t>的数组里面的数据</w:t>
+      </w:r>
+      <w:r>
+        <w:rPr>
+          <w:rFonts w:hint="eastAsia"/>
+        </w:rPr>
+        <w:t>，通过</w:t>
+      </w:r>
+      <w:proofErr w:type="spellStart"/>
+      <w:r>
+        <w:rPr>
+          <w:rFonts w:hint="eastAsia"/>
+        </w:rPr>
+        <w:t>S</w:t>
+      </w:r>
+      <w:r>
+        <w:t>ystem.copy</w:t>
+      </w:r>
+      <w:proofErr w:type="spellEnd"/>
+      <w:r>
+        <w:t>()</w:t>
+      </w:r>
+      <w:r>
+        <w:t>方法拷贝到新的数组中</w:t>
+      </w:r>
+      <w:r>
+        <w:rPr>
+          <w:rFonts w:hint="eastAsia"/>
+        </w:rPr>
+        <w:t>。</w:t>
       </w:r>
     </w:p>
     <w:p>
@@ -128,18 +330,368 @@
         <w:pStyle w:val="a4"/>
         <w:numPr>
           <w:ilvl w:val="0"/>
-          <w:numId w:val="7"/>
+          <w:numId w:val="19"/>
         </w:numPr>
         <w:ind w:firstLineChars="0"/>
-        <w:rPr>
-          <w:b/>
-        </w:rPr>
-      </w:pPr>
-      <w:r>
-        <w:rPr>
-          <w:b/>
-        </w:rPr>
-        <w:t>IO</w:t>
+      </w:pPr>
+      <w:r>
+        <w:t>线程不安全</w:t>
+      </w:r>
+      <w:r>
+        <w:rPr>
+          <w:rFonts w:hint="eastAsia"/>
+        </w:rPr>
+        <w:t>。（</w:t>
+      </w:r>
+      <w:r>
+        <w:rPr>
+          <w:rFonts w:hint="eastAsia"/>
+        </w:rPr>
+        <w:t>V</w:t>
+      </w:r>
+      <w:r>
+        <w:t>ector</w:t>
+      </w:r>
+      <w:r>
+        <w:t>是线程安全的</w:t>
+      </w:r>
+      <w:r>
+        <w:rPr>
+          <w:rFonts w:hint="eastAsia"/>
+        </w:rPr>
+        <w:t>，但已不推荐使用了。因为效率低，所有方法都用</w:t>
+      </w:r>
+      <w:r>
+        <w:rPr>
+          <w:rFonts w:hint="eastAsia"/>
+        </w:rPr>
+        <w:t>s</w:t>
+      </w:r>
+      <w:r>
+        <w:t>ynchronized</w:t>
+      </w:r>
+      <w:r>
+        <w:t>修饰</w:t>
+      </w:r>
+      <w:r>
+        <w:rPr>
+          <w:rFonts w:hint="eastAsia"/>
+        </w:rPr>
+        <w:t>。）</w:t>
+      </w:r>
+    </w:p>
+    <w:p>
+      <w:pPr>
+        <w:ind w:left="420"/>
+      </w:pPr>
+      <w:r>
+        <w:rPr>
+          <w:noProof/>
+        </w:rPr>
+        <w:drawing>
+          <wp:inline distT="0" distB="0" distL="0" distR="0" wp14:anchorId="012850B6" wp14:editId="4258E946">
+            <wp:extent cx="4961050" cy="876376"/>
+            <wp:effectExtent l="0" t="0" r="0" b="0"/>
+            <wp:docPr id="4" name="图片 4"/>
+            <wp:cNvGraphicFramePr>
+              <a:graphicFrameLocks xmlns:a="http://schemas.openxmlformats.org/drawingml/2006/main" noChangeAspect="1"/>
+            </wp:cNvGraphicFramePr>
+            <a:graphic xmlns:a="http://schemas.openxmlformats.org/drawingml/2006/main">
+              <a:graphicData uri="http://schemas.openxmlformats.org/drawingml/2006/picture">
+                <pic:pic xmlns:pic="http://schemas.openxmlformats.org/drawingml/2006/picture">
+                  <pic:nvPicPr>
+                    <pic:cNvPr id="1" name=""/>
+                    <pic:cNvPicPr/>
+                  </pic:nvPicPr>
+                  <pic:blipFill>
+                    <a:blip r:embed="rId5"/>
+                    <a:stretch>
+                      <a:fillRect/>
+                    </a:stretch>
+                  </pic:blipFill>
+                  <pic:spPr>
+                    <a:xfrm>
+                      <a:off x="0" y="0"/>
+                      <a:ext cx="4961050" cy="876376"/>
+                    </a:xfrm>
+                    <a:prstGeom prst="rect">
+                      <a:avLst/>
+                    </a:prstGeom>
+                  </pic:spPr>
+                </pic:pic>
+              </a:graphicData>
+            </a:graphic>
+          </wp:inline>
+        </w:drawing>
+      </w:r>
+    </w:p>
+    <w:p>
+      <w:pPr>
+        <w:ind w:left="420"/>
+      </w:pPr>
+      <w:r>
+        <w:rPr>
+          <w:noProof/>
+        </w:rPr>
+        <w:drawing>
+          <wp:inline distT="0" distB="0" distL="0" distR="0" wp14:anchorId="57B6C698" wp14:editId="7E4716D8">
+            <wp:extent cx="5274310" cy="1394460"/>
+            <wp:effectExtent l="0" t="0" r="2540" b="0"/>
+            <wp:docPr id="5" name="图片 5"/>
+            <wp:cNvGraphicFramePr>
+              <a:graphicFrameLocks xmlns:a="http://schemas.openxmlformats.org/drawingml/2006/main" noChangeAspect="1"/>
+            </wp:cNvGraphicFramePr>
+            <a:graphic xmlns:a="http://schemas.openxmlformats.org/drawingml/2006/main">
+              <a:graphicData uri="http://schemas.openxmlformats.org/drawingml/2006/picture">
+                <pic:pic xmlns:pic="http://schemas.openxmlformats.org/drawingml/2006/picture">
+                  <pic:nvPicPr>
+                    <pic:cNvPr id="1" name=""/>
+                    <pic:cNvPicPr/>
+                  </pic:nvPicPr>
+                  <pic:blipFill>
+                    <a:blip r:embed="rId6"/>
+                    <a:stretch>
+                      <a:fillRect/>
+                    </a:stretch>
+                  </pic:blipFill>
+                  <pic:spPr>
+                    <a:xfrm>
+                      <a:off x="0" y="0"/>
+                      <a:ext cx="5274310" cy="1394460"/>
+                    </a:xfrm>
+                    <a:prstGeom prst="rect">
+                      <a:avLst/>
+                    </a:prstGeom>
+                  </pic:spPr>
+                </pic:pic>
+              </a:graphicData>
+            </a:graphic>
+          </wp:inline>
+        </w:drawing>
+      </w:r>
+    </w:p>
+    <w:p>
+      <w:pPr>
+        <w:ind w:left="420"/>
+      </w:pPr>
+      <w:r>
+        <w:rPr>
+          <w:noProof/>
+        </w:rPr>
+        <w:drawing>
+          <wp:inline distT="0" distB="0" distL="0" distR="0" wp14:anchorId="5429D583" wp14:editId="7D43838D">
+            <wp:extent cx="5274310" cy="2289175"/>
+            <wp:effectExtent l="0" t="0" r="2540" b="0"/>
+            <wp:docPr id="6" name="图片 6"/>
+            <wp:cNvGraphicFramePr>
+              <a:graphicFrameLocks xmlns:a="http://schemas.openxmlformats.org/drawingml/2006/main" noChangeAspect="1"/>
+            </wp:cNvGraphicFramePr>
+            <a:graphic xmlns:a="http://schemas.openxmlformats.org/drawingml/2006/main">
+              <a:graphicData uri="http://schemas.openxmlformats.org/drawingml/2006/picture">
+                <pic:pic xmlns:pic="http://schemas.openxmlformats.org/drawingml/2006/picture">
+                  <pic:nvPicPr>
+                    <pic:cNvPr id="1" name=""/>
+                    <pic:cNvPicPr/>
+                  </pic:nvPicPr>
+                  <pic:blipFill>
+                    <a:blip r:embed="rId7"/>
+                    <a:stretch>
+                      <a:fillRect/>
+                    </a:stretch>
+                  </pic:blipFill>
+                  <pic:spPr>
+                    <a:xfrm>
+                      <a:off x="0" y="0"/>
+                      <a:ext cx="5274310" cy="2289175"/>
+                    </a:xfrm>
+                    <a:prstGeom prst="rect">
+                      <a:avLst/>
+                    </a:prstGeom>
+                  </pic:spPr>
+                </pic:pic>
+              </a:graphicData>
+            </a:graphic>
+          </wp:inline>
+        </w:drawing>
+      </w:r>
+    </w:p>
+    <w:p>
+      <w:pPr>
+        <w:ind w:left="420"/>
+        <w:rPr>
+          <w:rFonts w:hint="eastAsia"/>
+        </w:rPr>
+      </w:pPr>
+      <w:r>
+        <w:rPr>
+          <w:rFonts w:ascii="DejaVu Sans Mono" w:hAnsi="DejaVu Sans Mono" w:cs="DejaVu Sans Mono"/>
+          <w:color w:val="383A42"/>
+          <w:szCs w:val="21"/>
+          <w:shd w:val="clear" w:color="auto" w:fill="FAFAFA"/>
+        </w:rPr>
+        <w:lastRenderedPageBreak/>
+        <w:t>&gt;&gt;</w:t>
+      </w:r>
+      <w:r>
+        <w:rPr>
+          <w:rFonts w:ascii="DejaVu Sans Mono" w:hAnsi="DejaVu Sans Mono" w:cs="DejaVu Sans Mono"/>
+          <w:color w:val="383A42"/>
+          <w:szCs w:val="21"/>
+          <w:shd w:val="clear" w:color="auto" w:fill="FAFAFA"/>
+        </w:rPr>
+        <w:t>表示带符号右移，</w:t>
+      </w:r>
+      <w:r>
+        <w:rPr>
+          <w:rFonts w:ascii="DejaVu Sans Mono" w:hAnsi="DejaVu Sans Mono" w:cs="DejaVu Sans Mono" w:hint="eastAsia"/>
+          <w:color w:val="383A42"/>
+          <w:szCs w:val="21"/>
+          <w:shd w:val="clear" w:color="auto" w:fill="FAFAFA"/>
+        </w:rPr>
+        <w:t>整数</w:t>
+      </w:r>
+      <w:r>
+        <w:rPr>
+          <w:rFonts w:ascii="DejaVu Sans Mono" w:hAnsi="DejaVu Sans Mono" w:cs="DejaVu Sans Mono"/>
+          <w:color w:val="383A42"/>
+          <w:szCs w:val="21"/>
+          <w:shd w:val="clear" w:color="auto" w:fill="FAFAFA"/>
+        </w:rPr>
+        <w:t>转化为</w:t>
+      </w:r>
+      <w:r>
+        <w:rPr>
+          <w:rFonts w:ascii="DejaVu Sans Mono" w:hAnsi="DejaVu Sans Mono" w:cs="DejaVu Sans Mono" w:hint="eastAsia"/>
+          <w:color w:val="383A42"/>
+          <w:szCs w:val="21"/>
+          <w:shd w:val="clear" w:color="auto" w:fill="FAFAFA"/>
+        </w:rPr>
+        <w:t>2</w:t>
+      </w:r>
+      <w:r>
+        <w:rPr>
+          <w:rFonts w:ascii="DejaVu Sans Mono" w:hAnsi="DejaVu Sans Mono" w:cs="DejaVu Sans Mono" w:hint="eastAsia"/>
+          <w:color w:val="383A42"/>
+          <w:szCs w:val="21"/>
+          <w:shd w:val="clear" w:color="auto" w:fill="FAFAFA"/>
+        </w:rPr>
+        <w:t>进制然后右移</w:t>
+      </w:r>
+      <w:r>
+        <w:rPr>
+          <w:rFonts w:ascii="DejaVu Sans Mono" w:hAnsi="DejaVu Sans Mono" w:cs="DejaVu Sans Mono"/>
+          <w:color w:val="383A42"/>
+          <w:szCs w:val="21"/>
+          <w:shd w:val="clear" w:color="auto" w:fill="FAFAFA"/>
+        </w:rPr>
+        <w:t>，移出的部分将被抛弃。</w:t>
+      </w:r>
+      <w:r>
+        <w:rPr>
+          <w:rFonts w:ascii="Arial" w:hAnsi="Arial" w:cs="Arial"/>
+          <w:color w:val="333333"/>
+          <w:szCs w:val="21"/>
+          <w:shd w:val="clear" w:color="auto" w:fill="FFFFFF"/>
+        </w:rPr>
+        <w:t xml:space="preserve">10&gt;&gt;1 </w:t>
+      </w:r>
+      <w:r>
+        <w:rPr>
+          <w:rFonts w:ascii="Arial" w:hAnsi="Arial" w:cs="Arial"/>
+          <w:color w:val="333333"/>
+          <w:szCs w:val="21"/>
+          <w:shd w:val="clear" w:color="auto" w:fill="FFFFFF"/>
+        </w:rPr>
+        <w:t>为</w:t>
+      </w:r>
+      <w:r>
+        <w:rPr>
+          <w:rFonts w:ascii="Arial" w:hAnsi="Arial" w:cs="Arial"/>
+          <w:color w:val="333333"/>
+          <w:szCs w:val="21"/>
+          <w:shd w:val="clear" w:color="auto" w:fill="FFFFFF"/>
+        </w:rPr>
+        <w:t>5 </w:t>
+      </w:r>
+      <w:r>
+        <w:rPr>
+          <w:rFonts w:ascii="Arial" w:hAnsi="Arial" w:cs="Arial" w:hint="eastAsia"/>
+          <w:color w:val="333333"/>
+          <w:szCs w:val="21"/>
+          <w:shd w:val="clear" w:color="auto" w:fill="FFFFFF"/>
+        </w:rPr>
+        <w:t>。</w:t>
+      </w:r>
+    </w:p>
+    <w:p>
+      <w:pPr>
+        <w:ind w:left="420"/>
+        <w:rPr>
+          <w:rFonts w:hint="eastAsia"/>
+        </w:rPr>
+      </w:pPr>
+      <w:r>
+        <w:rPr>
+          <w:noProof/>
+        </w:rPr>
+        <w:drawing>
+          <wp:inline distT="0" distB="0" distL="0" distR="0" wp14:anchorId="175ACF10" wp14:editId="028B807A">
+            <wp:extent cx="5052498" cy="480102"/>
+            <wp:effectExtent l="0" t="0" r="0" b="0"/>
+            <wp:docPr id="3" name="图片 3"/>
+            <wp:cNvGraphicFramePr>
+              <a:graphicFrameLocks xmlns:a="http://schemas.openxmlformats.org/drawingml/2006/main" noChangeAspect="1"/>
+            </wp:cNvGraphicFramePr>
+            <a:graphic xmlns:a="http://schemas.openxmlformats.org/drawingml/2006/main">
+              <a:graphicData uri="http://schemas.openxmlformats.org/drawingml/2006/picture">
+                <pic:pic xmlns:pic="http://schemas.openxmlformats.org/drawingml/2006/picture">
+                  <pic:nvPicPr>
+                    <pic:cNvPr id="1" name=""/>
+                    <pic:cNvPicPr/>
+                  </pic:nvPicPr>
+                  <pic:blipFill>
+                    <a:blip r:embed="rId8"/>
+                    <a:stretch>
+                      <a:fillRect/>
+                    </a:stretch>
+                  </pic:blipFill>
+                  <pic:spPr>
+                    <a:xfrm>
+                      <a:off x="0" y="0"/>
+                      <a:ext cx="5052498" cy="480102"/>
+                    </a:xfrm>
+                    <a:prstGeom prst="rect">
+                      <a:avLst/>
+                    </a:prstGeom>
+                  </pic:spPr>
+                </pic:pic>
+              </a:graphicData>
+            </a:graphic>
+          </wp:inline>
+        </w:drawing>
+      </w:r>
+    </w:p>
+    <w:p>
+      <w:pPr>
+        <w:pStyle w:val="a4"/>
+        <w:ind w:left="420" w:firstLineChars="0" w:firstLine="0"/>
+        <w:rPr>
+          <w:rFonts w:hint="eastAsia"/>
+        </w:rPr>
+      </w:pPr>
+    </w:p>
+    <w:p>
+      <w:pPr>
+        <w:pStyle w:val="a4"/>
+        <w:ind w:left="420" w:firstLineChars="0" w:firstLine="0"/>
+      </w:pPr>
+      <w:proofErr w:type="spellStart"/>
+      <w:r>
+        <w:t>LinkedList</w:t>
+      </w:r>
+      <w:proofErr w:type="spellEnd"/>
+      <w:r>
+        <w:t>:</w:t>
       </w:r>
     </w:p>
     <w:p>
@@ -147,18 +699,74 @@
         <w:pStyle w:val="a4"/>
         <w:numPr>
           <w:ilvl w:val="0"/>
-          <w:numId w:val="7"/>
+          <w:numId w:val="20"/>
         </w:numPr>
         <w:ind w:firstLineChars="0"/>
-        <w:rPr>
-          <w:b/>
-        </w:rPr>
-      </w:pPr>
-      <w:r>
-        <w:rPr>
-          <w:b/>
-        </w:rPr>
-        <w:t>类加载</w:t>
+      </w:pPr>
+      <w:r>
+        <w:t>内部维护的是一个内部类</w:t>
+      </w:r>
+      <w:r>
+        <w:t>Node</w:t>
+      </w:r>
+      <w:r>
+        <w:rPr>
+          <w:rFonts w:hint="eastAsia"/>
+        </w:rPr>
+        <w:t>，</w:t>
+      </w:r>
+      <w:r>
+        <w:t>因为</w:t>
+      </w:r>
+      <w:r>
+        <w:t>Node</w:t>
+      </w:r>
+      <w:r>
+        <w:t>里面既有</w:t>
+      </w:r>
+      <w:r>
+        <w:t>指向</w:t>
+      </w:r>
+      <w:r>
+        <w:rPr>
+          <w:rFonts w:hint="eastAsia"/>
+        </w:rPr>
+        <w:t>上一个</w:t>
+      </w:r>
+      <w:r>
+        <w:t>节点的</w:t>
+      </w:r>
+      <w:proofErr w:type="spellStart"/>
+      <w:r>
+        <w:t>prev</w:t>
+      </w:r>
+      <w:proofErr w:type="spellEnd"/>
+      <w:r>
+        <w:rPr>
+          <w:rFonts w:hint="eastAsia"/>
+        </w:rPr>
+        <w:t>，</w:t>
+      </w:r>
+      <w:r>
+        <w:t>也有指向下一个节点的</w:t>
+      </w:r>
+      <w:r>
+        <w:t>next</w:t>
+      </w:r>
+      <w:r>
+        <w:rPr>
+          <w:rFonts w:hint="eastAsia"/>
+        </w:rPr>
+        <w:t>。</w:t>
+      </w:r>
+      <w:r>
+        <w:t>所以是一个双向链表</w:t>
+      </w:r>
+      <w:r>
+        <w:rPr>
+          <w:rFonts w:hint="eastAsia"/>
+        </w:rPr>
+        <w:t>。</w:t>
       </w:r>
     </w:p>
     <w:p>
@@ -166,18 +774,45 @@
         <w:pStyle w:val="a4"/>
         <w:numPr>
           <w:ilvl w:val="0"/>
-          <w:numId w:val="7"/>
+          <w:numId w:val="20"/>
         </w:numPr>
         <w:ind w:firstLineChars="0"/>
-        <w:rPr>
-          <w:b/>
-        </w:rPr>
-      </w:pPr>
-      <w:r>
-        <w:rPr>
-          <w:b/>
-        </w:rPr>
-        <w:t>内存模型</w:t>
+      </w:pPr>
+      <w:r>
+        <w:t>插入和删除效率高</w:t>
+      </w:r>
+      <w:r>
+        <w:rPr>
+          <w:rFonts w:hint="eastAsia"/>
+        </w:rPr>
+        <w:t>，</w:t>
+      </w:r>
+      <w:r>
+        <w:t>因为无需遍历</w:t>
+      </w:r>
+      <w:r>
+        <w:rPr>
+          <w:rFonts w:hint="eastAsia"/>
+        </w:rPr>
+        <w:t>，</w:t>
+      </w:r>
+      <w:r>
+        <w:t>直接打断节点链接</w:t>
+      </w:r>
+      <w:r>
+        <w:rPr>
+          <w:rFonts w:hint="eastAsia"/>
+        </w:rPr>
+        <w:t>，</w:t>
+      </w:r>
+      <w:r>
+        <w:t>然后重新连接即可</w:t>
+      </w:r>
+      <w:r>
+        <w:rPr>
+          <w:rFonts w:hint="eastAsia"/>
+        </w:rPr>
+        <w:t>。</w:t>
       </w:r>
     </w:p>
     <w:p>
@@ -185,34 +820,70 @@
         <w:pStyle w:val="a4"/>
         <w:numPr>
           <w:ilvl w:val="0"/>
-          <w:numId w:val="7"/>
+          <w:numId w:val="20"/>
         </w:numPr>
         <w:ind w:firstLineChars="0"/>
-        <w:rPr>
-          <w:b/>
-        </w:rPr>
-      </w:pPr>
-      <w:r>
-        <w:rPr>
-          <w:b/>
-        </w:rPr>
-        <w:t>GC</w:t>
-      </w:r>
-    </w:p>
-    <w:p>
-      <w:pPr>
-        <w:rPr>
-          <w:rFonts w:hint="eastAsia"/>
-          <w:b/>
-        </w:rPr>
-      </w:pPr>
-    </w:p>
-    <w:p>
-      <w:pPr>
-        <w:pStyle w:val="2"/>
-      </w:pPr>
-      <w:r>
-        <w:t>Spring</w:t>
+      </w:pPr>
+      <w:r>
+        <w:t>查询的效率低</w:t>
+      </w:r>
+      <w:r>
+        <w:rPr>
+          <w:rFonts w:hint="eastAsia"/>
+        </w:rPr>
+        <w:t>，因为不能通过索引值直接定位。</w:t>
+      </w:r>
+    </w:p>
+    <w:p>
+      <w:pPr>
+        <w:pStyle w:val="a4"/>
+        <w:ind w:left="420" w:firstLineChars="0" w:firstLine="0"/>
+        <w:rPr>
+          <w:rFonts w:hint="eastAsia"/>
+        </w:rPr>
+      </w:pPr>
+      <w:r>
+        <w:tab/>
+      </w:r>
+      <w:r>
+        <w:rPr>
+          <w:noProof/>
+        </w:rPr>
+        <w:drawing>
+          <wp:inline distT="0" distB="0" distL="0" distR="0" wp14:anchorId="164BDE57" wp14:editId="0B5F3F5D">
+            <wp:extent cx="5274310" cy="1885315"/>
+            <wp:effectExtent l="0" t="0" r="2540" b="635"/>
+            <wp:docPr id="1" name="图片 1"/>
+            <wp:cNvGraphicFramePr>
+              <a:graphicFrameLocks xmlns:a="http://schemas.openxmlformats.org/drawingml/2006/main" noChangeAspect="1"/>
+            </wp:cNvGraphicFramePr>
+            <a:graphic xmlns:a="http://schemas.openxmlformats.org/drawingml/2006/main">
+              <a:graphicData uri="http://schemas.openxmlformats.org/drawingml/2006/picture">
+                <pic:pic xmlns:pic="http://schemas.openxmlformats.org/drawingml/2006/picture">
+                  <pic:nvPicPr>
+                    <pic:cNvPr id="1" name=""/>
+                    <pic:cNvPicPr/>
+                  </pic:nvPicPr>
+                  <pic:blipFill>
+                    <a:blip r:embed="rId9"/>
+                    <a:stretch>
+                      <a:fillRect/>
+                    </a:stretch>
+                  </pic:blipFill>
+                  <pic:spPr>
+                    <a:xfrm>
+                      <a:off x="0" y="0"/>
+                      <a:ext cx="5274310" cy="1885315"/>
+                    </a:xfrm>
+                    <a:prstGeom prst="rect">
+                      <a:avLst/>
+                    </a:prstGeom>
+                  </pic:spPr>
+                </pic:pic>
+              </a:graphicData>
+            </a:graphic>
+          </wp:inline>
+        </w:drawing>
       </w:r>
     </w:p>
     <w:p>
@@ -220,7 +891,7 @@
         <w:pStyle w:val="a4"/>
         <w:numPr>
           <w:ilvl w:val="0"/>
-          <w:numId w:val="8"/>
+          <w:numId w:val="18"/>
         </w:numPr>
         <w:ind w:firstLineChars="0"/>
         <w:rPr>
@@ -231,7 +902,65 @@
         <w:rPr>
           <w:b/>
         </w:rPr>
-        <w:t>IOC/DI</w:t>
+        <w:t>Set</w:t>
+      </w:r>
+    </w:p>
+    <w:p>
+      <w:pPr>
+        <w:pStyle w:val="a4"/>
+        <w:ind w:left="420" w:firstLineChars="0" w:firstLine="0"/>
+        <w:rPr>
+          <w:u w:val="single"/>
+        </w:rPr>
+      </w:pPr>
+      <w:r>
+        <w:rPr>
+          <w:u w:val="single"/>
+        </w:rPr>
+        <w:t>继承自</w:t>
+      </w:r>
+      <w:r>
+        <w:rPr>
+          <w:u w:val="single"/>
+        </w:rPr>
+        <w:t>Collection</w:t>
+      </w:r>
+      <w:r>
+        <w:rPr>
+          <w:u w:val="single"/>
+        </w:rPr>
+        <w:t>接口</w:t>
+      </w:r>
+      <w:r>
+        <w:rPr>
+          <w:rFonts w:hint="eastAsia"/>
+          <w:u w:val="single"/>
+        </w:rPr>
+        <w:t>。</w:t>
+      </w:r>
+    </w:p>
+    <w:p>
+      <w:pPr>
+        <w:pStyle w:val="a4"/>
+        <w:ind w:left="420" w:firstLineChars="0" w:firstLine="0"/>
+        <w:rPr>
+          <w:rFonts w:hint="eastAsia"/>
+          <w:u w:val="single"/>
+        </w:rPr>
+      </w:pPr>
+    </w:p>
+    <w:p>
+      <w:pPr>
+        <w:pStyle w:val="a4"/>
+        <w:ind w:left="420" w:firstLineChars="0" w:firstLine="0"/>
+      </w:pPr>
+      <w:proofErr w:type="spellStart"/>
+      <w:r>
+        <w:t>HashSet</w:t>
+      </w:r>
+      <w:proofErr w:type="spellEnd"/>
+      <w:r>
+        <w:t>:</w:t>
       </w:r>
     </w:p>
     <w:p>
@@ -239,18 +968,15 @@
         <w:pStyle w:val="a4"/>
         <w:numPr>
           <w:ilvl w:val="0"/>
-          <w:numId w:val="8"/>
+          <w:numId w:val="21"/>
         </w:numPr>
         <w:ind w:firstLineChars="0"/>
-        <w:rPr>
-          <w:b/>
-        </w:rPr>
-      </w:pPr>
-      <w:r>
-        <w:rPr>
-          <w:b/>
-        </w:rPr>
-        <w:t>AOP</w:t>
+      </w:pPr>
+      <w:r>
+        <w:rPr>
+          <w:rFonts w:hint="eastAsia"/>
+        </w:rPr>
+        <w:t>无序的。不能重复。</w:t>
       </w:r>
     </w:p>
     <w:p>
@@ -258,32 +984,122 @@
         <w:pStyle w:val="a4"/>
         <w:numPr>
           <w:ilvl w:val="0"/>
-          <w:numId w:val="8"/>
+          <w:numId w:val="21"/>
         </w:numPr>
         <w:ind w:firstLineChars="0"/>
-        <w:rPr>
-          <w:b/>
-        </w:rPr>
-      </w:pPr>
-      <w:r>
-        <w:rPr>
-          <w:b/>
-        </w:rPr>
-        <w:t xml:space="preserve">Spring </w:t>
+      </w:pPr>
+      <w:r>
+        <w:t>基于</w:t>
       </w:r>
       <w:proofErr w:type="spellStart"/>
       <w:r>
-        <w:rPr>
-          <w:b/>
-        </w:rPr>
-        <w:t>mvc</w:t>
+        <w:t>HashMap</w:t>
       </w:r>
       <w:proofErr w:type="spellEnd"/>
       <w:r>
-        <w:rPr>
-          <w:b/>
-        </w:rPr>
-        <w:t>流程</w:t>
+        <w:t>实现的</w:t>
+      </w:r>
+      <w:r>
+        <w:rPr>
+          <w:rFonts w:hint="eastAsia"/>
+        </w:rPr>
+        <w:t>。</w:t>
+      </w:r>
+      <w:r>
+        <w:t>通过</w:t>
+      </w:r>
+      <w:r>
+        <w:t>key</w:t>
+      </w:r>
+      <w:r>
+        <w:t>作为</w:t>
+      </w:r>
+      <w:proofErr w:type="spellStart"/>
+      <w:r>
+        <w:t>HashSet</w:t>
+      </w:r>
+      <w:proofErr w:type="spellEnd"/>
+      <w:r>
+        <w:t>的元素</w:t>
+      </w:r>
+      <w:r>
+        <w:rPr>
+          <w:rFonts w:hint="eastAsia"/>
+        </w:rPr>
+        <w:t>。</w:t>
+      </w:r>
+    </w:p>
+    <w:p>
+      <w:pPr>
+        <w:ind w:firstLine="420"/>
+      </w:pPr>
+      <w:r>
+        <w:rPr>
+          <w:noProof/>
+        </w:rPr>
+        <w:drawing>
+          <wp:inline distT="0" distB="0" distL="0" distR="0" wp14:anchorId="5363ADF2" wp14:editId="61D1C1E7">
+            <wp:extent cx="5274310" cy="2141220"/>
+            <wp:effectExtent l="0" t="0" r="2540" b="0"/>
+            <wp:docPr id="7" name="图片 7"/>
+            <wp:cNvGraphicFramePr>
+              <a:graphicFrameLocks xmlns:a="http://schemas.openxmlformats.org/drawingml/2006/main" noChangeAspect="1"/>
+            </wp:cNvGraphicFramePr>
+            <a:graphic xmlns:a="http://schemas.openxmlformats.org/drawingml/2006/main">
+              <a:graphicData uri="http://schemas.openxmlformats.org/drawingml/2006/picture">
+                <pic:pic xmlns:pic="http://schemas.openxmlformats.org/drawingml/2006/picture">
+                  <pic:nvPicPr>
+                    <pic:cNvPr id="1" name=""/>
+                    <pic:cNvPicPr/>
+                  </pic:nvPicPr>
+                  <pic:blipFill>
+                    <a:blip r:embed="rId10"/>
+                    <a:stretch>
+                      <a:fillRect/>
+                    </a:stretch>
+                  </pic:blipFill>
+                  <pic:spPr>
+                    <a:xfrm>
+                      <a:off x="0" y="0"/>
+                      <a:ext cx="5274310" cy="2141220"/>
+                    </a:xfrm>
+                    <a:prstGeom prst="rect">
+                      <a:avLst/>
+                    </a:prstGeom>
+                  </pic:spPr>
+                </pic:pic>
+              </a:graphicData>
+            </a:graphic>
+          </wp:inline>
+        </w:drawing>
+      </w:r>
+    </w:p>
+    <w:p>
+      <w:pPr>
+        <w:ind w:left="840"/>
+        <w:rPr>
+          <w:rFonts w:hint="eastAsia"/>
+        </w:rPr>
+      </w:pPr>
+    </w:p>
+    <w:p>
+      <w:pPr>
+        <w:pStyle w:val="a4"/>
+        <w:ind w:left="420" w:firstLineChars="0" w:firstLine="0"/>
+        <w:rPr>
+          <w:u w:val="single"/>
+        </w:rPr>
+      </w:pPr>
+      <w:proofErr w:type="spellStart"/>
+      <w:r>
+        <w:t>TreeSet</w:t>
+      </w:r>
+      <w:proofErr w:type="spellEnd"/>
+      <w:r>
+        <w:rPr>
+          <w:u w:val="single"/>
+        </w:rPr>
+        <w:t>:</w:t>
       </w:r>
     </w:p>
     <w:p>
@@ -291,24 +1107,18 @@
         <w:pStyle w:val="a4"/>
         <w:numPr>
           <w:ilvl w:val="0"/>
-          <w:numId w:val="8"/>
+          <w:numId w:val="22"/>
         </w:numPr>
         <w:ind w:firstLineChars="0"/>
-        <w:rPr>
-          <w:b/>
-        </w:rPr>
-      </w:pPr>
-      <w:r>
-        <w:rPr>
-          <w:b/>
-        </w:rPr>
-        <w:t>Spring</w:t>
-      </w:r>
-      <w:r>
-        <w:rPr>
-          <w:b/>
-        </w:rPr>
-        <w:t>模块功能</w:t>
+      </w:pPr>
+      <w:r>
+        <w:t>有序的</w:t>
+      </w:r>
+      <w:r>
+        <w:rPr>
+          <w:rFonts w:hint="eastAsia"/>
+        </w:rPr>
+        <w:t>。不能重复。</w:t>
       </w:r>
     </w:p>
     <w:p>
@@ -316,31 +1126,24 @@
         <w:pStyle w:val="a4"/>
         <w:numPr>
           <w:ilvl w:val="0"/>
-          <w:numId w:val="8"/>
+          <w:numId w:val="22"/>
         </w:numPr>
         <w:ind w:firstLineChars="0"/>
-        <w:rPr>
-          <w:b/>
-        </w:rPr>
-      </w:pPr>
-      <w:r>
-        <w:rPr>
-          <w:rFonts w:hint="eastAsia"/>
-          <w:b/>
-        </w:rPr>
-        <w:t>spri</w:t>
-      </w:r>
-      <w:r>
-        <w:rPr>
-          <w:b/>
-        </w:rPr>
-        <w:t>ng</w:t>
-      </w:r>
-      <w:r>
-        <w:rPr>
-          <w:b/>
-        </w:rPr>
-        <w:t>设计模式</w:t>
+      </w:pPr>
+      <w:r>
+        <w:t>实现</w:t>
+      </w:r>
+      <w:r>
+        <w:t>Comparable</w:t>
+      </w:r>
+      <w:r>
+        <w:t>的接口的对象排序</w:t>
+      </w:r>
+      <w:r>
+        <w:rPr>
+          <w:rFonts w:hint="eastAsia"/>
+        </w:rPr>
+        <w:t>。</w:t>
       </w:r>
     </w:p>
     <w:p>
@@ -348,41 +1151,85 @@
         <w:pStyle w:val="a4"/>
         <w:numPr>
           <w:ilvl w:val="0"/>
-          <w:numId w:val="8"/>
+          <w:numId w:val="22"/>
         </w:numPr>
         <w:ind w:firstLineChars="0"/>
-        <w:rPr>
-          <w:b/>
-        </w:rPr>
-      </w:pPr>
-      <w:r>
-        <w:rPr>
-          <w:b/>
-        </w:rPr>
-        <w:t>spring</w:t>
-      </w:r>
-      <w:r>
-        <w:rPr>
-          <w:b/>
-        </w:rPr>
-        <w:t>事务传播行为</w:t>
-      </w:r>
-    </w:p>
-    <w:p/>
-    <w:p>
-      <w:pPr>
-        <w:pStyle w:val="2"/>
-      </w:pPr>
-      <w:r>
-        <w:t>Spring boot</w:t>
-      </w:r>
+      </w:pPr>
+      <w:r>
+        <w:t>红黑树</w:t>
+      </w:r>
+      <w:r>
+        <w:rPr>
+          <w:rFonts w:hint="eastAsia"/>
+        </w:rPr>
+        <w:t>。（带自旋的排序二叉树）</w:t>
+      </w:r>
+    </w:p>
+    <w:p>
+      <w:pPr>
+        <w:ind w:firstLine="420"/>
+        <w:rPr>
+          <w:u w:val="single"/>
+        </w:rPr>
+      </w:pPr>
+      <w:r>
+        <w:rPr>
+          <w:noProof/>
+        </w:rPr>
+        <w:lastRenderedPageBreak/>
+        <w:drawing>
+          <wp:inline distT="0" distB="0" distL="0" distR="0" wp14:anchorId="34250D9A" wp14:editId="01686ED2">
+            <wp:extent cx="5274310" cy="2938145"/>
+            <wp:effectExtent l="0" t="0" r="2540" b="0"/>
+            <wp:docPr id="9" name="图片 9"/>
+            <wp:cNvGraphicFramePr>
+              <a:graphicFrameLocks xmlns:a="http://schemas.openxmlformats.org/drawingml/2006/main" noChangeAspect="1"/>
+            </wp:cNvGraphicFramePr>
+            <a:graphic xmlns:a="http://schemas.openxmlformats.org/drawingml/2006/main">
+              <a:graphicData uri="http://schemas.openxmlformats.org/drawingml/2006/picture">
+                <pic:pic xmlns:pic="http://schemas.openxmlformats.org/drawingml/2006/picture">
+                  <pic:nvPicPr>
+                    <pic:cNvPr id="1" name=""/>
+                    <pic:cNvPicPr/>
+                  </pic:nvPicPr>
+                  <pic:blipFill>
+                    <a:blip r:embed="rId11"/>
+                    <a:stretch>
+                      <a:fillRect/>
+                    </a:stretch>
+                  </pic:blipFill>
+                  <pic:spPr>
+                    <a:xfrm>
+                      <a:off x="0" y="0"/>
+                      <a:ext cx="5274310" cy="2938145"/>
+                    </a:xfrm>
+                    <a:prstGeom prst="rect">
+                      <a:avLst/>
+                    </a:prstGeom>
+                  </pic:spPr>
+                </pic:pic>
+              </a:graphicData>
+            </a:graphic>
+          </wp:inline>
+        </w:drawing>
+      </w:r>
+    </w:p>
+    <w:p>
+      <w:pPr>
+        <w:pStyle w:val="a4"/>
+        <w:ind w:left="840" w:firstLineChars="0" w:firstLine="0"/>
+        <w:rPr>
+          <w:rFonts w:hint="eastAsia"/>
+          <w:u w:val="single"/>
+        </w:rPr>
+      </w:pPr>
     </w:p>
     <w:p>
       <w:pPr>
         <w:pStyle w:val="a4"/>
         <w:numPr>
           <w:ilvl w:val="0"/>
-          <w:numId w:val="9"/>
+          <w:numId w:val="18"/>
         </w:numPr>
         <w:ind w:firstLineChars="0"/>
         <w:rPr>
@@ -393,13 +1240,84 @@
         <w:rPr>
           <w:b/>
         </w:rPr>
-        <w:t>Spring boot</w:t>
-      </w:r>
-      <w:r>
-        <w:rPr>
-          <w:b/>
-        </w:rPr>
-        <w:t>启动流程</w:t>
+        <w:t>Map</w:t>
+      </w:r>
+    </w:p>
+    <w:p>
+      <w:pPr>
+        <w:ind w:left="420"/>
+        <w:rPr>
+          <w:u w:val="single"/>
+        </w:rPr>
+      </w:pPr>
+      <w:r>
+        <w:rPr>
+          <w:u w:val="single"/>
+        </w:rPr>
+        <w:t>Map</w:t>
+      </w:r>
+      <w:r>
+        <w:rPr>
+          <w:u w:val="single"/>
+        </w:rPr>
+        <w:t>并不是继承自</w:t>
+      </w:r>
+      <w:r>
+        <w:rPr>
+          <w:u w:val="single"/>
+        </w:rPr>
+        <w:t>Collection</w:t>
+      </w:r>
+      <w:r>
+        <w:rPr>
+          <w:u w:val="single"/>
+        </w:rPr>
+        <w:t>接口</w:t>
+      </w:r>
+      <w:r>
+        <w:rPr>
+          <w:rFonts w:hint="eastAsia"/>
+          <w:u w:val="single"/>
+        </w:rPr>
+        <w:t>。</w:t>
+      </w:r>
+    </w:p>
+    <w:p>
+      <w:pPr>
+        <w:ind w:left="420"/>
+        <w:rPr>
+          <w:rFonts w:hint="eastAsia"/>
+          <w:u w:val="single"/>
+        </w:rPr>
+      </w:pPr>
+    </w:p>
+    <w:p>
+      <w:pPr>
+        <w:ind w:left="420"/>
+        <w:rPr>
+          <w:u w:val="single"/>
+        </w:rPr>
+      </w:pPr>
+      <w:proofErr w:type="spellStart"/>
+      <w:r>
+        <w:rPr>
+          <w:rFonts w:hint="eastAsia"/>
+          <w:u w:val="single"/>
+        </w:rPr>
+        <w:t>H</w:t>
+      </w:r>
+      <w:r>
+        <w:rPr>
+          <w:u w:val="single"/>
+        </w:rPr>
+        <w:t>ashMap</w:t>
+      </w:r>
+      <w:proofErr w:type="spellEnd"/>
+      <w:r>
+        <w:rPr>
+          <w:u w:val="single"/>
+        </w:rPr>
+        <w:t>:</w:t>
       </w:r>
     </w:p>
     <w:p>
@@ -407,24 +1325,27 @@
         <w:pStyle w:val="a4"/>
         <w:numPr>
           <w:ilvl w:val="0"/>
-          <w:numId w:val="9"/>
+          <w:numId w:val="23"/>
         </w:numPr>
         <w:ind w:firstLineChars="0"/>
-        <w:rPr>
-          <w:b/>
-        </w:rPr>
-      </w:pPr>
-      <w:r>
-        <w:rPr>
-          <w:b/>
-        </w:rPr>
-        <w:t>Jar</w:t>
-      </w:r>
-      <w:r>
-        <w:rPr>
-          <w:b/>
-        </w:rPr>
-        <w:t>包</w:t>
+      </w:pPr>
+      <w:r>
+        <w:rPr>
+          <w:rFonts w:hint="eastAsia"/>
+        </w:rPr>
+        <w:t>结构数组</w:t>
+      </w:r>
+      <w:r>
+        <w:rPr>
+          <w:rFonts w:hint="eastAsia"/>
+        </w:rPr>
+        <w:t>+</w:t>
+      </w:r>
+      <w:r>
+        <w:rPr>
+          <w:rFonts w:hint="eastAsia"/>
+        </w:rPr>
+        <w:t>链表</w:t>
       </w:r>
     </w:p>
     <w:p>
@@ -432,31 +1353,54 @@
         <w:pStyle w:val="a4"/>
         <w:numPr>
           <w:ilvl w:val="0"/>
-          <w:numId w:val="9"/>
+          <w:numId w:val="23"/>
         </w:numPr>
         <w:ind w:firstLineChars="0"/>
-        <w:rPr>
-          <w:b/>
-        </w:rPr>
-      </w:pPr>
-      <w:r>
-        <w:rPr>
-          <w:rFonts w:hint="eastAsia"/>
-          <w:b/>
-        </w:rPr>
-        <w:t>Sp</w:t>
-      </w:r>
-      <w:r>
-        <w:rPr>
-          <w:b/>
-        </w:rPr>
-        <w:t>ring bean</w:t>
-      </w:r>
-      <w:r>
-        <w:rPr>
-          <w:b/>
-        </w:rPr>
-        <w:t>生命周期</w:t>
+      </w:pPr>
+      <w:r>
+        <w:t>数组默认长度为</w:t>
+      </w:r>
+      <w:r>
+        <w:rPr>
+          <w:rFonts w:hint="eastAsia"/>
+        </w:rPr>
+        <w:t>1</w:t>
+      </w:r>
+      <w:r>
+        <w:t>6</w:t>
+      </w:r>
+      <w:r>
+        <w:rPr>
+          <w:rFonts w:hint="eastAsia"/>
+        </w:rPr>
+        <w:t>，</w:t>
+      </w:r>
+      <w:r>
+        <w:t>负载因子为</w:t>
+      </w:r>
+      <w:r>
+        <w:rPr>
+          <w:rFonts w:hint="eastAsia"/>
+        </w:rPr>
+        <w:t>0</w:t>
+      </w:r>
+      <w:r>
+        <w:t>.75</w:t>
+      </w:r>
+      <w:r>
+        <w:rPr>
+          <w:rFonts w:hint="eastAsia"/>
+        </w:rPr>
+        <w:t>，</w:t>
+      </w:r>
+      <w:r>
+        <w:t>如果容量超过负载因子会进行自动扩容</w:t>
+      </w:r>
+      <w:r>
+        <w:rPr>
+          <w:rFonts w:hint="eastAsia"/>
+        </w:rPr>
+        <w:t>。</w:t>
       </w:r>
     </w:p>
     <w:p>
@@ -464,18 +1408,98 @@
         <w:pStyle w:val="a4"/>
         <w:numPr>
           <w:ilvl w:val="0"/>
-          <w:numId w:val="9"/>
+          <w:numId w:val="23"/>
         </w:numPr>
         <w:ind w:firstLineChars="0"/>
-        <w:rPr>
-          <w:b/>
-        </w:rPr>
-      </w:pPr>
-      <w:r>
-        <w:rPr>
-          <w:b/>
-        </w:rPr>
-        <w:t>自动装备原理</w:t>
+      </w:pPr>
+      <w:r>
+        <w:t>链表是为了解决</w:t>
+      </w:r>
+      <w:r>
+        <w:t>Hash</w:t>
+      </w:r>
+      <w:r>
+        <w:t>冲突的</w:t>
+      </w:r>
+      <w:r>
+        <w:rPr>
+          <w:rFonts w:hint="eastAsia"/>
+        </w:rPr>
+        <w:t>，如果</w:t>
+      </w:r>
+      <w:r>
+        <w:rPr>
+          <w:rFonts w:hint="eastAsia"/>
+        </w:rPr>
+        <w:t>ke</w:t>
+      </w:r>
+      <w:r>
+        <w:t>y</w:t>
+      </w:r>
+      <w:r>
+        <w:t>的</w:t>
+      </w:r>
+      <w:proofErr w:type="spellStart"/>
+      <w:r>
+        <w:t>HashCode</w:t>
+      </w:r>
+      <w:proofErr w:type="spellEnd"/>
+      <w:r>
+        <w:t>一样</w:t>
+      </w:r>
+      <w:r>
+        <w:rPr>
+          <w:rFonts w:hint="eastAsia"/>
+        </w:rPr>
+        <w:t>，</w:t>
+      </w:r>
+      <w:r>
+        <w:t>会以链表的方式存储</w:t>
+      </w:r>
+      <w:r>
+        <w:rPr>
+          <w:rFonts w:hint="eastAsia"/>
+        </w:rPr>
+        <w:t>。</w:t>
+      </w:r>
+      <w:r>
+        <w:t>jdk8</w:t>
+      </w:r>
+      <w:r>
+        <w:t>之后</w:t>
+      </w:r>
+      <w:r>
+        <w:rPr>
+          <w:rFonts w:hint="eastAsia"/>
+        </w:rPr>
+        <w:t>，</w:t>
+      </w:r>
+      <w:r>
+        <w:t>如果链表的长度大于</w:t>
+      </w:r>
+      <w:r>
+        <w:rPr>
+          <w:rFonts w:hint="eastAsia"/>
+        </w:rPr>
+        <w:t>8</w:t>
+      </w:r>
+      <w:r>
+        <w:rPr>
+          <w:rFonts w:hint="eastAsia"/>
+        </w:rPr>
+        <w:t>，会转化为红黑树。（</w:t>
+      </w:r>
+      <w:r>
+        <w:rPr>
+          <w:rFonts w:hint="eastAsia"/>
+        </w:rPr>
+        <w:t>带自</w:t>
+      </w:r>
+      <w:r>
+        <w:rPr>
+          <w:rFonts w:hint="eastAsia"/>
+        </w:rPr>
+        <w:t>平衡二叉树）</w:t>
       </w:r>
     </w:p>
     <w:p>
@@ -483,67 +1507,126 @@
         <w:pStyle w:val="a4"/>
         <w:numPr>
           <w:ilvl w:val="0"/>
-          <w:numId w:val="9"/>
+          <w:numId w:val="23"/>
         </w:numPr>
         <w:ind w:firstLineChars="0"/>
-        <w:rPr>
-          <w:b/>
-        </w:rPr>
-      </w:pPr>
-      <w:r>
-        <w:rPr>
-          <w:b/>
-        </w:rPr>
-        <w:t>自定义</w:t>
-      </w:r>
-      <w:r>
-        <w:rPr>
-          <w:b/>
-        </w:rPr>
-        <w:t>starter</w:t>
-      </w:r>
-    </w:p>
-    <w:p>
-      <w:pPr>
-        <w:rPr>
-          <w:b/>
-        </w:rPr>
-      </w:pPr>
-    </w:p>
-    <w:p>
-      <w:pPr>
-        <w:pStyle w:val="2"/>
-      </w:pPr>
-      <w:proofErr w:type="spellStart"/>
-      <w:r>
-        <w:rPr>
-          <w:rFonts w:hint="eastAsia"/>
-        </w:rPr>
-        <w:t>M</w:t>
-      </w:r>
-      <w:r>
-        <w:t>ybatis</w:t>
-      </w:r>
-      <w:proofErr w:type="spellEnd"/>
+      </w:pPr>
+      <w:r>
+        <w:t xml:space="preserve">key </w:t>
+      </w:r>
+      <w:r>
+        <w:t>和</w:t>
+      </w:r>
+      <w:r>
+        <w:rPr>
+          <w:rFonts w:hint="eastAsia"/>
+        </w:rPr>
+        <w:t xml:space="preserve"> v</w:t>
+      </w:r>
+      <w:r>
+        <w:t xml:space="preserve">alue </w:t>
+      </w:r>
+      <w:r>
+        <w:t>都可以为</w:t>
+      </w:r>
+      <w:r>
+        <w:t>null</w:t>
+      </w:r>
+      <w:r>
+        <w:rPr>
+          <w:rFonts w:hint="eastAsia"/>
+        </w:rPr>
+        <w:t>。</w:t>
+      </w:r>
     </w:p>
     <w:p>
       <w:pPr>
         <w:pStyle w:val="a4"/>
         <w:numPr>
           <w:ilvl w:val="0"/>
-          <w:numId w:val="10"/>
+          <w:numId w:val="23"/>
         </w:numPr>
         <w:ind w:firstLineChars="0"/>
-        <w:rPr>
-          <w:b/>
-        </w:rPr>
-      </w:pPr>
-      <w:r>
-        <w:rPr>
-          <w:rFonts w:hint="eastAsia"/>
-          <w:b/>
-        </w:rPr>
-        <w:t>原理</w:t>
+      </w:pPr>
+      <w:r>
+        <w:t>线程不安全</w:t>
+      </w:r>
+      <w:r>
+        <w:rPr>
+          <w:rFonts w:hint="eastAsia"/>
+        </w:rPr>
+        <w:t>。</w:t>
+      </w:r>
+    </w:p>
+    <w:p>
+      <w:pPr>
+        <w:rPr>
+          <w:rFonts w:hint="eastAsia"/>
+        </w:rPr>
+      </w:pPr>
+      <w:r>
+        <w:rPr>
+          <w:noProof/>
+        </w:rPr>
+        <w:lastRenderedPageBreak/>
+        <w:drawing>
+          <wp:inline distT="0" distB="0" distL="0" distR="0" wp14:anchorId="2F60E2DA" wp14:editId="7ABA605C">
+            <wp:extent cx="5274310" cy="4483735"/>
+            <wp:effectExtent l="0" t="0" r="2540" b="0"/>
+            <wp:docPr id="10" name="图片 10"/>
+            <wp:cNvGraphicFramePr>
+              <a:graphicFrameLocks xmlns:a="http://schemas.openxmlformats.org/drawingml/2006/main" noChangeAspect="1"/>
+            </wp:cNvGraphicFramePr>
+            <a:graphic xmlns:a="http://schemas.openxmlformats.org/drawingml/2006/main">
+              <a:graphicData uri="http://schemas.openxmlformats.org/drawingml/2006/picture">
+                <pic:pic xmlns:pic="http://schemas.openxmlformats.org/drawingml/2006/picture">
+                  <pic:nvPicPr>
+                    <pic:cNvPr id="1" name=""/>
+                    <pic:cNvPicPr/>
+                  </pic:nvPicPr>
+                  <pic:blipFill>
+                    <a:blip r:embed="rId12"/>
+                    <a:stretch>
+                      <a:fillRect/>
+                    </a:stretch>
+                  </pic:blipFill>
+                  <pic:spPr>
+                    <a:xfrm>
+                      <a:off x="0" y="0"/>
+                      <a:ext cx="5274310" cy="4483735"/>
+                    </a:xfrm>
+                    <a:prstGeom prst="rect">
+                      <a:avLst/>
+                    </a:prstGeom>
+                  </pic:spPr>
+                </pic:pic>
+              </a:graphicData>
+            </a:graphic>
+          </wp:inline>
+        </w:drawing>
+      </w:r>
+    </w:p>
+    <w:p>
+      <w:pPr>
+        <w:ind w:left="420"/>
+        <w:rPr>
+          <w:u w:val="single"/>
+        </w:rPr>
+      </w:pPr>
+      <w:proofErr w:type="spellStart"/>
+      <w:r>
+        <w:rPr>
+          <w:u w:val="single"/>
+        </w:rPr>
+        <w:t>LinkedHashMap</w:t>
+      </w:r>
+      <w:proofErr w:type="spellEnd"/>
+      <w:r>
+        <w:rPr>
+          <w:rFonts w:hint="eastAsia"/>
+          <w:u w:val="single"/>
+        </w:rPr>
+        <w:t>：</w:t>
       </w:r>
     </w:p>
     <w:p>
@@ -551,18 +1634,125 @@
         <w:pStyle w:val="a4"/>
         <w:numPr>
           <w:ilvl w:val="0"/>
-          <w:numId w:val="10"/>
+          <w:numId w:val="24"/>
         </w:numPr>
         <w:ind w:firstLineChars="0"/>
-        <w:rPr>
-          <w:b/>
-        </w:rPr>
-      </w:pPr>
-      <w:r>
-        <w:rPr>
-          <w:b/>
-        </w:rPr>
-        <w:t>一二级缓存</w:t>
+      </w:pPr>
+      <w:r>
+        <w:rPr>
+          <w:rFonts w:hint="eastAsia"/>
+        </w:rPr>
+        <w:t>基于</w:t>
+      </w:r>
+      <w:proofErr w:type="spellStart"/>
+      <w:r>
+        <w:rPr>
+          <w:rFonts w:hint="eastAsia"/>
+        </w:rPr>
+        <w:t>H</w:t>
+      </w:r>
+      <w:r>
+        <w:t>ashMap</w:t>
+      </w:r>
+      <w:proofErr w:type="spellEnd"/>
+      <w:r>
+        <w:t>实现的</w:t>
+      </w:r>
+      <w:r>
+        <w:rPr>
+          <w:rFonts w:hint="eastAsia"/>
+        </w:rPr>
+        <w:t>。只是，</w:t>
+      </w:r>
+      <w:r>
+        <w:rPr>
+          <w:rFonts w:hint="eastAsia"/>
+        </w:rPr>
+        <w:t>E</w:t>
+      </w:r>
+      <w:r>
+        <w:t>ntry</w:t>
+      </w:r>
+      <w:r>
+        <w:t>对象直接新增了双向链表</w:t>
+      </w:r>
+      <w:r>
+        <w:rPr>
+          <w:rFonts w:hint="eastAsia"/>
+        </w:rPr>
+        <w:t>，可以实现键值对的插入的顺序访问。</w:t>
+      </w:r>
+    </w:p>
+    <w:p>
+      <w:r>
+        <w:rPr>
+          <w:noProof/>
+        </w:rPr>
+        <w:drawing>
+          <wp:inline distT="0" distB="0" distL="0" distR="0" wp14:anchorId="7D4D6DBE" wp14:editId="68D2E60D">
+            <wp:extent cx="5274310" cy="1407160"/>
+            <wp:effectExtent l="0" t="0" r="2540" b="2540"/>
+            <wp:docPr id="11" name="图片 11"/>
+            <wp:cNvGraphicFramePr>
+              <a:graphicFrameLocks xmlns:a="http://schemas.openxmlformats.org/drawingml/2006/main" noChangeAspect="1"/>
+            </wp:cNvGraphicFramePr>
+            <a:graphic xmlns:a="http://schemas.openxmlformats.org/drawingml/2006/main">
+              <a:graphicData uri="http://schemas.openxmlformats.org/drawingml/2006/picture">
+                <pic:pic xmlns:pic="http://schemas.openxmlformats.org/drawingml/2006/picture">
+                  <pic:nvPicPr>
+                    <pic:cNvPr id="1" name=""/>
+                    <pic:cNvPicPr/>
+                  </pic:nvPicPr>
+                  <pic:blipFill>
+                    <a:blip r:embed="rId13"/>
+                    <a:stretch>
+                      <a:fillRect/>
+                    </a:stretch>
+                  </pic:blipFill>
+                  <pic:spPr>
+                    <a:xfrm>
+                      <a:off x="0" y="0"/>
+                      <a:ext cx="5274310" cy="1407160"/>
+                    </a:xfrm>
+                    <a:prstGeom prst="rect">
+                      <a:avLst/>
+                    </a:prstGeom>
+                  </pic:spPr>
+                </pic:pic>
+              </a:graphicData>
+            </a:graphic>
+          </wp:inline>
+        </w:drawing>
+      </w:r>
+    </w:p>
+    <w:p>
+      <w:pPr>
+        <w:rPr>
+          <w:rFonts w:hint="eastAsia"/>
+        </w:rPr>
+      </w:pPr>
+    </w:p>
+    <w:p>
+      <w:pPr>
+        <w:ind w:left="420"/>
+        <w:rPr>
+          <w:u w:val="single"/>
+        </w:rPr>
+      </w:pPr>
+      <w:proofErr w:type="spellStart"/>
+      <w:r>
+        <w:rPr>
+          <w:u w:val="single"/>
+        </w:rPr>
+        <w:t>HashTable</w:t>
+      </w:r>
+      <w:proofErr w:type="spellEnd"/>
+      <w:r>
+        <w:rPr>
+          <w:rFonts w:hint="eastAsia"/>
+          <w:u w:val="single"/>
+        </w:rPr>
+        <w:t>：</w:t>
       </w:r>
     </w:p>
     <w:p>
@@ -570,69 +1760,70 @@
         <w:pStyle w:val="a4"/>
         <w:numPr>
           <w:ilvl w:val="0"/>
-          <w:numId w:val="10"/>
+          <w:numId w:val="25"/>
         </w:numPr>
         <w:ind w:firstLineChars="0"/>
-        <w:rPr>
-          <w:b/>
-        </w:rPr>
-      </w:pPr>
-      <w:r>
-        <w:rPr>
-          <w:b/>
-        </w:rPr>
-        <w:t>分页</w:t>
-      </w:r>
-      <w:proofErr w:type="spellStart"/>
-      <w:r>
-        <w:rPr>
-          <w:b/>
-        </w:rPr>
-        <w:t>PageHelper</w:t>
-      </w:r>
-      <w:proofErr w:type="spellEnd"/>
-      <w:r>
-        <w:rPr>
-          <w:b/>
-        </w:rPr>
-        <w:t>原理</w:t>
-      </w:r>
-    </w:p>
-    <w:p>
-      <w:pPr>
-        <w:rPr>
-          <w:b/>
-        </w:rPr>
-      </w:pPr>
-    </w:p>
-    <w:p>
-      <w:pPr>
-        <w:pStyle w:val="2"/>
-      </w:pPr>
-      <w:proofErr w:type="spellStart"/>
-      <w:r>
-        <w:lastRenderedPageBreak/>
-        <w:t>Redis</w:t>
-      </w:r>
-      <w:proofErr w:type="spellEnd"/>
+      </w:pPr>
+      <w:r>
+        <w:rPr>
+          <w:rFonts w:hint="eastAsia"/>
+        </w:rPr>
+        <w:t>也是数组</w:t>
+      </w:r>
+      <w:r>
+        <w:rPr>
+          <w:rFonts w:hint="eastAsia"/>
+        </w:rPr>
+        <w:t>+</w:t>
+      </w:r>
+      <w:r>
+        <w:t>链表的结构</w:t>
+      </w:r>
+      <w:r>
+        <w:rPr>
+          <w:rFonts w:hint="eastAsia"/>
+        </w:rPr>
+        <w:t>。</w:t>
+      </w:r>
     </w:p>
     <w:p>
       <w:pPr>
         <w:pStyle w:val="a4"/>
         <w:numPr>
           <w:ilvl w:val="0"/>
-          <w:numId w:val="11"/>
+          <w:numId w:val="25"/>
         </w:numPr>
         <w:ind w:firstLineChars="0"/>
-        <w:rPr>
-          <w:b/>
-        </w:rPr>
-      </w:pPr>
-      <w:r>
-        <w:rPr>
-          <w:b/>
-        </w:rPr>
-        <w:t>集群模式</w:t>
+      </w:pPr>
+      <w:r>
+        <w:t>数组的长度为</w:t>
+      </w:r>
+      <w:r>
+        <w:rPr>
+          <w:rFonts w:hint="eastAsia"/>
+        </w:rPr>
+        <w:t>1</w:t>
+      </w:r>
+      <w:r>
+        <w:t>1</w:t>
+      </w:r>
+      <w:r>
+        <w:rPr>
+          <w:rFonts w:hint="eastAsia"/>
+        </w:rPr>
+        <w:t>，</w:t>
+      </w:r>
+      <w:r>
+        <w:t>hash</w:t>
+      </w:r>
+      <w:r>
+        <w:t>算法也不太一样</w:t>
+      </w:r>
+      <w:r>
+        <w:rPr>
+          <w:rFonts w:hint="eastAsia"/>
+        </w:rPr>
+        <w:t>。</w:t>
       </w:r>
     </w:p>
     <w:p>
@@ -640,18 +1831,62 @@
         <w:pStyle w:val="a4"/>
         <w:numPr>
           <w:ilvl w:val="0"/>
-          <w:numId w:val="11"/>
+          <w:numId w:val="25"/>
         </w:numPr>
         <w:ind w:firstLineChars="0"/>
-        <w:rPr>
-          <w:b/>
-        </w:rPr>
-      </w:pPr>
-      <w:r>
-        <w:rPr>
-          <w:b/>
-        </w:rPr>
-        <w:t>数据类型</w:t>
+      </w:pPr>
+      <w:proofErr w:type="spellStart"/>
+      <w:r>
+        <w:t>HashTable</w:t>
+      </w:r>
+      <w:proofErr w:type="spellEnd"/>
+      <w:r>
+        <w:t>是线程安全的</w:t>
+      </w:r>
+      <w:r>
+        <w:rPr>
+          <w:rFonts w:hint="eastAsia"/>
+        </w:rPr>
+        <w:t>，</w:t>
+      </w:r>
+      <w:r>
+        <w:t>但已经不推荐使用了</w:t>
+      </w:r>
+      <w:r>
+        <w:rPr>
+          <w:rFonts w:hint="eastAsia"/>
+        </w:rPr>
+        <w:t>。</w:t>
+      </w:r>
+      <w:r>
+        <w:t>因为多线程下效率很低</w:t>
+      </w:r>
+      <w:r>
+        <w:rPr>
+          <w:rFonts w:hint="eastAsia"/>
+        </w:rPr>
+        <w:t>，</w:t>
+      </w:r>
+      <w:r>
+        <w:t>因为所有方法都用</w:t>
+      </w:r>
+      <w:r>
+        <w:rPr>
+          <w:rFonts w:hint="eastAsia"/>
+        </w:rPr>
+        <w:t>s</w:t>
+      </w:r>
+      <w:r>
+        <w:t>ynchronized</w:t>
+      </w:r>
+      <w:r>
+        <w:t>修饰</w:t>
+      </w:r>
+      <w:r>
+        <w:rPr>
+          <w:rFonts w:hint="eastAsia"/>
+        </w:rPr>
+        <w:t>。</w:t>
       </w:r>
     </w:p>
     <w:p>
@@ -659,849 +1894,909 @@
         <w:pStyle w:val="a4"/>
         <w:numPr>
           <w:ilvl w:val="0"/>
-          <w:numId w:val="11"/>
+          <w:numId w:val="25"/>
         </w:numPr>
         <w:ind w:firstLineChars="0"/>
+      </w:pPr>
+      <w:r>
+        <w:t xml:space="preserve">key </w:t>
+      </w:r>
+      <w:r>
+        <w:t>和</w:t>
+      </w:r>
+      <w:r>
+        <w:rPr>
+          <w:rFonts w:hint="eastAsia"/>
+        </w:rPr>
+        <w:t xml:space="preserve"> va</w:t>
+      </w:r>
+      <w:r>
+        <w:t>lue</w:t>
+      </w:r>
+      <w:r>
+        <w:t>都不能为</w:t>
+      </w:r>
+      <w:r>
+        <w:rPr>
+          <w:rFonts w:hint="eastAsia"/>
+        </w:rPr>
+        <w:t xml:space="preserve"> </w:t>
+      </w:r>
+      <w:r>
+        <w:t>null</w:t>
+      </w:r>
+      <w:r>
+        <w:rPr>
+          <w:rFonts w:hint="eastAsia"/>
+        </w:rPr>
+        <w:t>。</w:t>
+      </w:r>
+    </w:p>
+    <w:p>
+      <w:r>
+        <w:rPr>
+          <w:noProof/>
+        </w:rPr>
+        <w:lastRenderedPageBreak/>
+        <w:drawing>
+          <wp:inline distT="0" distB="0" distL="0" distR="0" wp14:anchorId="5D7198CE" wp14:editId="50767EC8">
+            <wp:extent cx="5121084" cy="1333616"/>
+            <wp:effectExtent l="0" t="0" r="3810" b="0"/>
+            <wp:docPr id="12" name="图片 12"/>
+            <wp:cNvGraphicFramePr>
+              <a:graphicFrameLocks xmlns:a="http://schemas.openxmlformats.org/drawingml/2006/main" noChangeAspect="1"/>
+            </wp:cNvGraphicFramePr>
+            <a:graphic xmlns:a="http://schemas.openxmlformats.org/drawingml/2006/main">
+              <a:graphicData uri="http://schemas.openxmlformats.org/drawingml/2006/picture">
+                <pic:pic xmlns:pic="http://schemas.openxmlformats.org/drawingml/2006/picture">
+                  <pic:nvPicPr>
+                    <pic:cNvPr id="1" name=""/>
+                    <pic:cNvPicPr/>
+                  </pic:nvPicPr>
+                  <pic:blipFill>
+                    <a:blip r:embed="rId14"/>
+                    <a:stretch>
+                      <a:fillRect/>
+                    </a:stretch>
+                  </pic:blipFill>
+                  <pic:spPr>
+                    <a:xfrm>
+                      <a:off x="0" y="0"/>
+                      <a:ext cx="5121084" cy="1333616"/>
+                    </a:xfrm>
+                    <a:prstGeom prst="rect">
+                      <a:avLst/>
+                    </a:prstGeom>
+                  </pic:spPr>
+                </pic:pic>
+              </a:graphicData>
+            </a:graphic>
+          </wp:inline>
+        </w:drawing>
+      </w:r>
+    </w:p>
+    <w:p>
+      <w:pPr>
+        <w:rPr>
+          <w:rFonts w:hint="eastAsia"/>
+        </w:rPr>
+      </w:pPr>
+      <w:r>
+        <w:rPr>
+          <w:noProof/>
+        </w:rPr>
+        <w:drawing>
+          <wp:inline distT="0" distB="0" distL="0" distR="0" wp14:anchorId="5ED9DEBA" wp14:editId="655E0A17">
+            <wp:extent cx="5274310" cy="3644900"/>
+            <wp:effectExtent l="0" t="0" r="2540" b="0"/>
+            <wp:docPr id="13" name="图片 13"/>
+            <wp:cNvGraphicFramePr>
+              <a:graphicFrameLocks xmlns:a="http://schemas.openxmlformats.org/drawingml/2006/main" noChangeAspect="1"/>
+            </wp:cNvGraphicFramePr>
+            <a:graphic xmlns:a="http://schemas.openxmlformats.org/drawingml/2006/main">
+              <a:graphicData uri="http://schemas.openxmlformats.org/drawingml/2006/picture">
+                <pic:pic xmlns:pic="http://schemas.openxmlformats.org/drawingml/2006/picture">
+                  <pic:nvPicPr>
+                    <pic:cNvPr id="1" name=""/>
+                    <pic:cNvPicPr/>
+                  </pic:nvPicPr>
+                  <pic:blipFill>
+                    <a:blip r:embed="rId15"/>
+                    <a:stretch>
+                      <a:fillRect/>
+                    </a:stretch>
+                  </pic:blipFill>
+                  <pic:spPr>
+                    <a:xfrm>
+                      <a:off x="0" y="0"/>
+                      <a:ext cx="5274310" cy="3644900"/>
+                    </a:xfrm>
+                    <a:prstGeom prst="rect">
+                      <a:avLst/>
+                    </a:prstGeom>
+                  </pic:spPr>
+                </pic:pic>
+              </a:graphicData>
+            </a:graphic>
+          </wp:inline>
+        </w:drawing>
+      </w:r>
+      <w:bookmarkStart w:id="0" w:name="_GoBack"/>
+      <w:bookmarkEnd w:id="0"/>
+    </w:p>
+    <w:p>
+      <w:pPr>
+        <w:pStyle w:val="3"/>
+      </w:pPr>
+      <w:r>
+        <w:lastRenderedPageBreak/>
+        <w:t>多线程</w:t>
+      </w:r>
+    </w:p>
+    <w:p>
+      <w:pPr>
+        <w:pStyle w:val="3"/>
+      </w:pPr>
+      <w:r>
+        <w:t>JUC</w:t>
+      </w:r>
+      <w:r>
+        <w:t>源码</w:t>
+      </w:r>
+    </w:p>
+    <w:p>
+      <w:pPr>
+        <w:pStyle w:val="3"/>
+      </w:pPr>
+      <w:r>
+        <w:t>IO</w:t>
+      </w:r>
+    </w:p>
+    <w:p>
+      <w:pPr>
+        <w:pStyle w:val="3"/>
+      </w:pPr>
+      <w:r>
+        <w:t>类加载</w:t>
+      </w:r>
+    </w:p>
+    <w:p>
+      <w:pPr>
+        <w:pStyle w:val="3"/>
+      </w:pPr>
+      <w:r>
+        <w:t>内存模型</w:t>
+      </w:r>
+    </w:p>
+    <w:p>
+      <w:pPr>
+        <w:pStyle w:val="3"/>
+      </w:pPr>
+      <w:r>
+        <w:t>GC</w:t>
+      </w:r>
+    </w:p>
+    <w:p>
+      <w:pPr>
         <w:rPr>
           <w:b/>
         </w:rPr>
       </w:pPr>
-      <w:r>
+    </w:p>
+    <w:p>
+      <w:pPr>
+        <w:pStyle w:val="2"/>
+      </w:pPr>
+      <w:r>
+        <w:t>Spring</w:t>
+      </w:r>
+    </w:p>
+    <w:p>
+      <w:pPr>
+        <w:pStyle w:val="3"/>
+      </w:pPr>
+      <w:r>
+        <w:t>IOC/DI</w:t>
+      </w:r>
+    </w:p>
+    <w:p>
+      <w:pPr>
+        <w:pStyle w:val="3"/>
+      </w:pPr>
+      <w:r>
+        <w:t>AOP</w:t>
+      </w:r>
+    </w:p>
+    <w:p>
+      <w:pPr>
+        <w:pStyle w:val="3"/>
+      </w:pPr>
+      <w:r>
+        <w:t xml:space="preserve">Spring </w:t>
+      </w:r>
+      <w:proofErr w:type="spellStart"/>
+      <w:r>
+        <w:t>mvc</w:t>
+      </w:r>
+      <w:proofErr w:type="spellEnd"/>
+      <w:r>
+        <w:t>流程</w:t>
+      </w:r>
+    </w:p>
+    <w:p>
+      <w:pPr>
+        <w:pStyle w:val="3"/>
+      </w:pPr>
+      <w:r>
+        <w:t>Spring</w:t>
+      </w:r>
+      <w:r>
+        <w:t>模块功能</w:t>
+      </w:r>
+    </w:p>
+    <w:p>
+      <w:pPr>
+        <w:pStyle w:val="3"/>
+      </w:pPr>
+      <w:r>
+        <w:rPr>
+          <w:rFonts w:hint="eastAsia"/>
+        </w:rPr>
+        <w:t>spri</w:t>
+      </w:r>
+      <w:r>
+        <w:t>ng</w:t>
+      </w:r>
+      <w:r>
+        <w:t>设计模式</w:t>
+      </w:r>
+    </w:p>
+    <w:p>
+      <w:pPr>
+        <w:pStyle w:val="3"/>
+      </w:pPr>
+      <w:r>
+        <w:t>spring</w:t>
+      </w:r>
+      <w:r>
+        <w:t>事务传播行为</w:t>
+      </w:r>
+    </w:p>
+    <w:p/>
+    <w:p>
+      <w:pPr>
+        <w:pStyle w:val="2"/>
+      </w:pPr>
+      <w:r>
+        <w:lastRenderedPageBreak/>
+        <w:t>Spring boot</w:t>
+      </w:r>
+    </w:p>
+    <w:p>
+      <w:pPr>
+        <w:pStyle w:val="3"/>
+      </w:pPr>
+      <w:r>
+        <w:t>Spring boot</w:t>
+      </w:r>
+      <w:r>
+        <w:t>启动流程</w:t>
+      </w:r>
+    </w:p>
+    <w:p>
+      <w:pPr>
+        <w:pStyle w:val="3"/>
+      </w:pPr>
+      <w:r>
+        <w:t>Jar</w:t>
+      </w:r>
+      <w:r>
+        <w:t>包</w:t>
+      </w:r>
+    </w:p>
+    <w:p>
+      <w:pPr>
+        <w:pStyle w:val="3"/>
+      </w:pPr>
+      <w:r>
+        <w:rPr>
+          <w:rFonts w:hint="eastAsia"/>
+        </w:rPr>
+        <w:t>Sp</w:t>
+      </w:r>
+      <w:r>
+        <w:t>ring bean</w:t>
+      </w:r>
+      <w:r>
+        <w:t>生命周期</w:t>
+      </w:r>
+    </w:p>
+    <w:p>
+      <w:pPr>
+        <w:pStyle w:val="3"/>
+      </w:pPr>
+      <w:r>
+        <w:t>自动装备原理</w:t>
+      </w:r>
+    </w:p>
+    <w:p>
+      <w:pPr>
+        <w:pStyle w:val="3"/>
+      </w:pPr>
+      <w:r>
+        <w:t>自定义</w:t>
+      </w:r>
+      <w:r>
+        <w:t>starter</w:t>
+      </w:r>
+    </w:p>
+    <w:p>
+      <w:pPr>
         <w:rPr>
           <w:b/>
         </w:rPr>
+      </w:pPr>
+    </w:p>
+    <w:p>
+      <w:pPr>
+        <w:pStyle w:val="2"/>
+      </w:pPr>
+      <w:proofErr w:type="spellStart"/>
+      <w:r>
+        <w:rPr>
+          <w:rFonts w:hint="eastAsia"/>
+        </w:rPr>
+        <w:t>M</w:t>
+      </w:r>
+      <w:r>
+        <w:t>ybatis</w:t>
+      </w:r>
+      <w:proofErr w:type="spellEnd"/>
+    </w:p>
+    <w:p>
+      <w:pPr>
+        <w:pStyle w:val="3"/>
+      </w:pPr>
+      <w:r>
+        <w:rPr>
+          <w:rFonts w:hint="eastAsia"/>
+        </w:rPr>
+        <w:t>原理</w:t>
+      </w:r>
+    </w:p>
+    <w:p>
+      <w:pPr>
+        <w:pStyle w:val="3"/>
+      </w:pPr>
+      <w:r>
+        <w:t>一二级缓存</w:t>
+      </w:r>
+    </w:p>
+    <w:p>
+      <w:pPr>
+        <w:pStyle w:val="3"/>
+      </w:pPr>
+      <w:r>
+        <w:t>分页</w:t>
+      </w:r>
+      <w:proofErr w:type="spellStart"/>
+      <w:r>
+        <w:t>PageHelper</w:t>
+      </w:r>
+      <w:proofErr w:type="spellEnd"/>
+      <w:r>
+        <w:t>原理</w:t>
+      </w:r>
+    </w:p>
+    <w:p>
+      <w:pPr>
+        <w:rPr>
+          <w:b/>
+        </w:rPr>
+      </w:pPr>
+    </w:p>
+    <w:p>
+      <w:pPr>
+        <w:pStyle w:val="2"/>
+      </w:pPr>
+      <w:proofErr w:type="spellStart"/>
+      <w:r>
+        <w:lastRenderedPageBreak/>
+        <w:t>Redis</w:t>
+      </w:r>
+      <w:proofErr w:type="spellEnd"/>
+    </w:p>
+    <w:p>
+      <w:pPr>
+        <w:pStyle w:val="3"/>
+      </w:pPr>
+      <w:r>
+        <w:t>集群模式</w:t>
+      </w:r>
+    </w:p>
+    <w:p>
+      <w:pPr>
+        <w:pStyle w:val="3"/>
+      </w:pPr>
+      <w:r>
+        <w:t>数据类型</w:t>
+      </w:r>
+    </w:p>
+    <w:p>
+      <w:pPr>
+        <w:pStyle w:val="3"/>
+      </w:pPr>
+      <w:r>
         <w:t>缓存穿透</w:t>
       </w:r>
       <w:r>
         <w:rPr>
           <w:rFonts w:hint="eastAsia"/>
+        </w:rPr>
+        <w:t>、</w:t>
+      </w:r>
+      <w:r>
+        <w:t>缓存雪崩</w:t>
+      </w:r>
+    </w:p>
+    <w:p>
+      <w:pPr>
+        <w:pStyle w:val="3"/>
+      </w:pPr>
+      <w:r>
+        <w:t>布隆过滤器原理</w:t>
+      </w:r>
+    </w:p>
+    <w:p>
+      <w:pPr>
+        <w:pStyle w:val="3"/>
+      </w:pPr>
+      <w:proofErr w:type="spellStart"/>
+      <w:r>
+        <w:t>Redis</w:t>
+      </w:r>
+      <w:proofErr w:type="spellEnd"/>
+      <w:r>
+        <w:t>分布式锁实现</w:t>
+      </w:r>
+    </w:p>
+    <w:p>
+      <w:pPr>
+        <w:pStyle w:val="3"/>
+      </w:pPr>
+      <w:r>
+        <w:t>持久化方案</w:t>
+      </w:r>
+    </w:p>
+    <w:p>
+      <w:pPr>
+        <w:pStyle w:val="3"/>
+      </w:pPr>
+      <w:proofErr w:type="spellStart"/>
+      <w:r>
+        <w:t>Redis</w:t>
+      </w:r>
+      <w:proofErr w:type="spellEnd"/>
+      <w:r>
+        <w:t>单线程原理</w:t>
+      </w:r>
+    </w:p>
+    <w:p>
+      <w:pPr>
+        <w:pStyle w:val="3"/>
+      </w:pPr>
+      <w:proofErr w:type="spellStart"/>
+      <w:r>
+        <w:t>Redis</w:t>
+      </w:r>
+      <w:proofErr w:type="spellEnd"/>
+      <w:r>
+        <w:t>淘汰策略</w:t>
+      </w:r>
+    </w:p>
+    <w:p>
+      <w:pPr>
+        <w:pStyle w:val="3"/>
+      </w:pPr>
+      <w:proofErr w:type="spellStart"/>
+      <w:r>
+        <w:t>Redis</w:t>
+      </w:r>
+      <w:proofErr w:type="spellEnd"/>
+      <w:r>
+        <w:t>常用命令</w:t>
+      </w:r>
+    </w:p>
+    <w:p>
+      <w:pPr>
+        <w:pStyle w:val="3"/>
+      </w:pPr>
+      <w:proofErr w:type="spellStart"/>
+      <w:r>
+        <w:rPr>
+          <w:rFonts w:hint="eastAsia"/>
+        </w:rPr>
+        <w:t>Re</w:t>
+      </w:r>
+      <w:r>
+        <w:t>dis</w:t>
+      </w:r>
+      <w:proofErr w:type="spellEnd"/>
+      <w:r>
+        <w:t>事务</w:t>
+      </w:r>
+    </w:p>
+    <w:p>
+      <w:pPr>
+        <w:pStyle w:val="3"/>
+      </w:pPr>
+      <w:proofErr w:type="spellStart"/>
+      <w:r>
+        <w:t>Redis</w:t>
+      </w:r>
+      <w:proofErr w:type="spellEnd"/>
+      <w:r>
+        <w:t>内存划分</w:t>
+      </w:r>
+    </w:p>
+    <w:p>
+      <w:pPr>
+        <w:rPr>
           <w:b/>
         </w:rPr>
+      </w:pPr>
+    </w:p>
+    <w:p>
+      <w:pPr>
+        <w:pStyle w:val="2"/>
+      </w:pPr>
+      <w:proofErr w:type="spellStart"/>
+      <w:r>
+        <w:lastRenderedPageBreak/>
+        <w:t>MySql</w:t>
+      </w:r>
+      <w:proofErr w:type="spellEnd"/>
+    </w:p>
+    <w:p>
+      <w:pPr>
+        <w:pStyle w:val="3"/>
+      </w:pPr>
+      <w:r>
+        <w:t>MVCC</w:t>
+      </w:r>
+      <w:r>
+        <w:t>机制</w:t>
+      </w:r>
+    </w:p>
+    <w:p>
+      <w:pPr>
+        <w:pStyle w:val="3"/>
+      </w:pPr>
+      <w:proofErr w:type="spellStart"/>
+      <w:r>
+        <w:t>Innodb</w:t>
+      </w:r>
+      <w:proofErr w:type="spellEnd"/>
+      <w:r>
+        <w:rPr>
+          <w:rFonts w:hint="eastAsia"/>
+        </w:rPr>
+        <w:t>和</w:t>
+      </w:r>
+      <w:proofErr w:type="spellStart"/>
+      <w:r>
+        <w:t>MyISam</w:t>
+      </w:r>
+      <w:proofErr w:type="spellEnd"/>
+    </w:p>
+    <w:p>
+      <w:pPr>
+        <w:pStyle w:val="3"/>
+      </w:pPr>
+      <w:r>
+        <w:t>索引结构</w:t>
+      </w:r>
+    </w:p>
+    <w:p>
+      <w:pPr>
+        <w:pStyle w:val="3"/>
+      </w:pPr>
+      <w:r>
+        <w:t>索引查询的过程</w:t>
+      </w:r>
+    </w:p>
+    <w:p>
+      <w:pPr>
+        <w:pStyle w:val="3"/>
+      </w:pPr>
+      <w:r>
+        <w:t>回表</w:t>
+      </w:r>
+    </w:p>
+    <w:p>
+      <w:pPr>
+        <w:pStyle w:val="3"/>
+      </w:pPr>
+      <w:r>
+        <w:t>聚集索引和非聚集索引</w:t>
+      </w:r>
+    </w:p>
+    <w:p>
+      <w:pPr>
+        <w:pStyle w:val="3"/>
+      </w:pPr>
+      <w:r>
+        <w:t>SQL</w:t>
+      </w:r>
+      <w:r>
+        <w:t>优化</w:t>
+      </w:r>
+    </w:p>
+    <w:p>
+      <w:pPr>
+        <w:pStyle w:val="3"/>
+      </w:pPr>
+      <w:r>
+        <w:t>分库</w:t>
+      </w:r>
+      <w:r>
+        <w:rPr>
+          <w:rFonts w:hint="eastAsia"/>
+        </w:rPr>
         <w:t>、</w:t>
       </w:r>
       <w:r>
+        <w:t>分表</w:t>
+      </w:r>
+    </w:p>
+    <w:p>
+      <w:pPr>
+        <w:pStyle w:val="3"/>
+      </w:pPr>
+      <w:r>
+        <w:t>explain</w:t>
+      </w:r>
+      <w:r>
+        <w:t>执行计划</w:t>
+      </w:r>
+    </w:p>
+    <w:p>
+      <w:pPr>
+        <w:pStyle w:val="3"/>
+      </w:pPr>
+      <w:r>
+        <w:t>事务特性</w:t>
+      </w:r>
+      <w:r>
+        <w:rPr>
+          <w:rFonts w:hint="eastAsia"/>
+        </w:rPr>
+        <w:t>（</w:t>
+      </w:r>
+      <w:r>
+        <w:t>ACID</w:t>
+      </w:r>
+      <w:r>
+        <w:rPr>
+          <w:rFonts w:hint="eastAsia"/>
+        </w:rPr>
+        <w:t>）</w:t>
+      </w:r>
+    </w:p>
+    <w:p>
+      <w:pPr>
+        <w:pStyle w:val="3"/>
+      </w:pPr>
+      <w:r>
+        <w:t>事务隔离级别</w:t>
+      </w:r>
+    </w:p>
+    <w:p>
+      <w:pPr>
         <w:rPr>
           <w:b/>
         </w:rPr>
-        <w:t>缓存雪崩</w:t>
-      </w:r>
-    </w:p>
-    <w:p>
-      <w:pPr>
-        <w:pStyle w:val="a4"/>
-        <w:numPr>
-          <w:ilvl w:val="0"/>
-          <w:numId w:val="11"/>
-        </w:numPr>
-        <w:ind w:firstLineChars="0"/>
+      </w:pPr>
+    </w:p>
+    <w:p>
+      <w:pPr>
+        <w:pStyle w:val="2"/>
+      </w:pPr>
+      <w:r>
+        <w:lastRenderedPageBreak/>
+        <w:t>微服务</w:t>
+      </w:r>
+    </w:p>
+    <w:p>
+      <w:pPr>
+        <w:pStyle w:val="3"/>
+      </w:pPr>
+      <w:r>
+        <w:t>优缺点</w:t>
+      </w:r>
+    </w:p>
+    <w:p>
+      <w:pPr>
+        <w:pStyle w:val="3"/>
+      </w:pPr>
+      <w:r>
+        <w:t>Spring Cloud</w:t>
+      </w:r>
+      <w:r>
+        <w:t>各组件</w:t>
+      </w:r>
+    </w:p>
+    <w:p>
+      <w:pPr>
+        <w:pStyle w:val="3"/>
+      </w:pPr>
+      <w:proofErr w:type="spellStart"/>
+      <w:proofErr w:type="gramStart"/>
+      <w:r>
+        <w:t>netty</w:t>
+      </w:r>
+      <w:proofErr w:type="spellEnd"/>
+      <w:proofErr w:type="gramEnd"/>
+    </w:p>
+    <w:p>
+      <w:pPr>
+        <w:pStyle w:val="3"/>
+      </w:pPr>
+      <w:r>
+        <w:t>分布式事务</w:t>
+      </w:r>
+    </w:p>
+    <w:p/>
+    <w:p>
+      <w:pPr>
+        <w:pStyle w:val="2"/>
+      </w:pPr>
+      <w:r>
+        <w:t>MQ</w:t>
+      </w:r>
+    </w:p>
+    <w:p>
+      <w:pPr>
+        <w:pStyle w:val="3"/>
+      </w:pPr>
+      <w:proofErr w:type="spellStart"/>
+      <w:proofErr w:type="gramStart"/>
+      <w:r>
+        <w:t>kafka</w:t>
+      </w:r>
+      <w:proofErr w:type="spellEnd"/>
+      <w:proofErr w:type="gramEnd"/>
+    </w:p>
+    <w:p>
+      <w:pPr>
         <w:rPr>
           <w:b/>
         </w:rPr>
       </w:pPr>
-      <w:r>
+    </w:p>
+    <w:p>
+      <w:pPr>
+        <w:pStyle w:val="2"/>
+      </w:pPr>
+      <w:r>
+        <w:rPr>
+          <w:rFonts w:hint="eastAsia"/>
+        </w:rPr>
+        <w:t>L</w:t>
+      </w:r>
+      <w:r>
+        <w:t>inux</w:t>
+      </w:r>
+    </w:p>
+    <w:p>
+      <w:pPr>
+        <w:pStyle w:val="3"/>
+      </w:pPr>
+      <w:r>
+        <w:t>常用命令</w:t>
+      </w:r>
+    </w:p>
+    <w:p>
+      <w:pPr>
+        <w:pStyle w:val="3"/>
+      </w:pPr>
+      <w:r>
+        <w:t>shell</w:t>
+      </w:r>
+      <w:r>
+        <w:t>编程</w:t>
+      </w:r>
+    </w:p>
+    <w:p>
+      <w:pPr>
         <w:rPr>
           <w:b/>
         </w:rPr>
-        <w:t>布隆过滤器原理</w:t>
-      </w:r>
-    </w:p>
-    <w:p>
-      <w:pPr>
-        <w:pStyle w:val="a4"/>
-        <w:numPr>
-          <w:ilvl w:val="0"/>
-          <w:numId w:val="11"/>
-        </w:numPr>
-        <w:ind w:firstLineChars="0"/>
+      </w:pPr>
+    </w:p>
+    <w:p>
+      <w:pPr>
+        <w:pStyle w:val="2"/>
+      </w:pPr>
+      <w:r>
+        <w:lastRenderedPageBreak/>
+        <w:t>计算机网络</w:t>
+      </w:r>
+    </w:p>
+    <w:p>
+      <w:pPr>
+        <w:pStyle w:val="3"/>
+      </w:pPr>
+      <w:r>
+        <w:t>HTTP</w:t>
+      </w:r>
+    </w:p>
+    <w:p>
+      <w:pPr>
+        <w:pStyle w:val="3"/>
+      </w:pPr>
+      <w:r>
+        <w:t>TCP</w:t>
+      </w:r>
+    </w:p>
+    <w:p>
+      <w:pPr>
+        <w:pStyle w:val="3"/>
+      </w:pPr>
+      <w:r>
+        <w:t>UDP</w:t>
+      </w:r>
+    </w:p>
+    <w:p>
+      <w:pPr>
         <w:rPr>
           <w:b/>
         </w:rPr>
       </w:pPr>
-      <w:proofErr w:type="spellStart"/>
-      <w:r>
-        <w:rPr>
-          <w:b/>
-        </w:rPr>
-        <w:t>Redis</w:t>
-      </w:r>
-      <w:proofErr w:type="spellEnd"/>
-      <w:r>
-        <w:rPr>
-          <w:b/>
-        </w:rPr>
-        <w:t>分布式锁实现</w:t>
-      </w:r>
-    </w:p>
-    <w:p>
-      <w:pPr>
-        <w:pStyle w:val="a4"/>
-        <w:numPr>
-          <w:ilvl w:val="0"/>
-          <w:numId w:val="11"/>
-        </w:numPr>
-        <w:ind w:firstLineChars="0"/>
-        <w:rPr>
-          <w:b/>
-        </w:rPr>
-      </w:pPr>
-      <w:r>
-        <w:rPr>
-          <w:b/>
-        </w:rPr>
-        <w:t>持久化方案</w:t>
-      </w:r>
-    </w:p>
-    <w:p>
-      <w:pPr>
-        <w:pStyle w:val="a4"/>
-        <w:numPr>
-          <w:ilvl w:val="0"/>
-          <w:numId w:val="11"/>
-        </w:numPr>
-        <w:ind w:firstLineChars="0"/>
-        <w:rPr>
-          <w:b/>
-        </w:rPr>
-      </w:pPr>
-      <w:proofErr w:type="spellStart"/>
-      <w:r>
-        <w:rPr>
-          <w:b/>
-        </w:rPr>
-        <w:t>Redis</w:t>
-      </w:r>
-      <w:proofErr w:type="spellEnd"/>
-      <w:r>
-        <w:rPr>
-          <w:b/>
-        </w:rPr>
-        <w:t>单线程原理</w:t>
-      </w:r>
-    </w:p>
-    <w:p>
-      <w:pPr>
-        <w:pStyle w:val="a4"/>
-        <w:numPr>
-          <w:ilvl w:val="0"/>
-          <w:numId w:val="11"/>
-        </w:numPr>
-        <w:ind w:firstLineChars="0"/>
-        <w:rPr>
-          <w:b/>
-        </w:rPr>
-      </w:pPr>
-      <w:proofErr w:type="spellStart"/>
-      <w:r>
-        <w:rPr>
-          <w:b/>
-        </w:rPr>
-        <w:t>Redis</w:t>
-      </w:r>
-      <w:proofErr w:type="spellEnd"/>
-      <w:r>
-        <w:rPr>
-          <w:b/>
-        </w:rPr>
-        <w:t>淘汰策略</w:t>
-      </w:r>
-    </w:p>
-    <w:p>
-      <w:pPr>
-        <w:pStyle w:val="a4"/>
-        <w:numPr>
-          <w:ilvl w:val="0"/>
-          <w:numId w:val="11"/>
-        </w:numPr>
-        <w:ind w:firstLineChars="0"/>
-        <w:rPr>
-          <w:b/>
-        </w:rPr>
-      </w:pPr>
-      <w:proofErr w:type="spellStart"/>
-      <w:r>
-        <w:rPr>
-          <w:b/>
-        </w:rPr>
-        <w:t>Redis</w:t>
-      </w:r>
-      <w:proofErr w:type="spellEnd"/>
-      <w:r>
-        <w:rPr>
-          <w:b/>
-        </w:rPr>
-        <w:t>常用命令</w:t>
-      </w:r>
-    </w:p>
-    <w:p>
-      <w:pPr>
-        <w:pStyle w:val="a4"/>
-        <w:numPr>
-          <w:ilvl w:val="0"/>
-          <w:numId w:val="11"/>
-        </w:numPr>
-        <w:ind w:firstLineChars="0"/>
-        <w:rPr>
-          <w:b/>
-        </w:rPr>
-      </w:pPr>
-      <w:proofErr w:type="spellStart"/>
-      <w:r>
-        <w:rPr>
-          <w:rFonts w:hint="eastAsia"/>
-          <w:b/>
-        </w:rPr>
-        <w:t>Re</w:t>
-      </w:r>
-      <w:r>
-        <w:rPr>
-          <w:b/>
-        </w:rPr>
-        <w:t>dis</w:t>
-      </w:r>
-      <w:proofErr w:type="spellEnd"/>
-      <w:r>
-        <w:rPr>
-          <w:b/>
-        </w:rPr>
-        <w:t>事务</w:t>
-      </w:r>
-    </w:p>
-    <w:p>
-      <w:pPr>
-        <w:pStyle w:val="a4"/>
-        <w:numPr>
-          <w:ilvl w:val="0"/>
-          <w:numId w:val="11"/>
-        </w:numPr>
-        <w:ind w:firstLineChars="0"/>
-        <w:rPr>
-          <w:b/>
-        </w:rPr>
-      </w:pPr>
-      <w:proofErr w:type="spellStart"/>
-      <w:r>
-        <w:rPr>
-          <w:b/>
-        </w:rPr>
-        <w:t>Redis</w:t>
-      </w:r>
-      <w:proofErr w:type="spellEnd"/>
-      <w:r>
-        <w:rPr>
-          <w:b/>
-        </w:rPr>
-        <w:t>内存划分</w:t>
-      </w:r>
-    </w:p>
-    <w:p>
-      <w:pPr>
-        <w:rPr>
-          <w:b/>
-        </w:rPr>
-      </w:pPr>
     </w:p>
     <w:p>
       <w:pPr>
         <w:pStyle w:val="2"/>
       </w:pPr>
-      <w:proofErr w:type="spellStart"/>
-      <w:r>
-        <w:t>MySql</w:t>
-      </w:r>
-      <w:proofErr w:type="spellEnd"/>
-    </w:p>
-    <w:p>
-      <w:pPr>
-        <w:pStyle w:val="a4"/>
-        <w:numPr>
-          <w:ilvl w:val="0"/>
-          <w:numId w:val="12"/>
-        </w:numPr>
-        <w:ind w:firstLineChars="0"/>
-        <w:rPr>
-          <w:b/>
-        </w:rPr>
-      </w:pPr>
-      <w:r>
-        <w:rPr>
-          <w:b/>
-        </w:rPr>
-        <w:t>MVCC</w:t>
-      </w:r>
-      <w:r>
-        <w:rPr>
-          <w:b/>
-        </w:rPr>
-        <w:t>机制</w:t>
-      </w:r>
-    </w:p>
-    <w:p>
-      <w:pPr>
-        <w:pStyle w:val="a4"/>
-        <w:numPr>
-          <w:ilvl w:val="0"/>
-          <w:numId w:val="12"/>
-        </w:numPr>
-        <w:ind w:firstLineChars="0"/>
-        <w:rPr>
-          <w:b/>
-        </w:rPr>
-      </w:pPr>
-      <w:proofErr w:type="spellStart"/>
-      <w:r>
-        <w:rPr>
-          <w:b/>
-        </w:rPr>
-        <w:t>Innodb</w:t>
-      </w:r>
-      <w:proofErr w:type="spellEnd"/>
-      <w:r>
-        <w:rPr>
-          <w:rFonts w:hint="eastAsia"/>
-          <w:b/>
-        </w:rPr>
-        <w:t>和</w:t>
-      </w:r>
-      <w:proofErr w:type="spellStart"/>
-      <w:r>
-        <w:rPr>
-          <w:b/>
-        </w:rPr>
-        <w:t>MyISam</w:t>
-      </w:r>
-      <w:proofErr w:type="spellEnd"/>
-    </w:p>
-    <w:p>
-      <w:pPr>
-        <w:pStyle w:val="a4"/>
-        <w:numPr>
-          <w:ilvl w:val="0"/>
-          <w:numId w:val="12"/>
-        </w:numPr>
-        <w:ind w:firstLineChars="0"/>
-        <w:rPr>
-          <w:b/>
-        </w:rPr>
-      </w:pPr>
-      <w:r>
-        <w:rPr>
-          <w:b/>
-        </w:rPr>
-        <w:t>索引结构</w:t>
-      </w:r>
-    </w:p>
-    <w:p>
-      <w:pPr>
-        <w:pStyle w:val="a4"/>
-        <w:numPr>
-          <w:ilvl w:val="0"/>
-          <w:numId w:val="12"/>
-        </w:numPr>
-        <w:ind w:firstLineChars="0"/>
-        <w:rPr>
-          <w:b/>
-        </w:rPr>
-      </w:pPr>
-      <w:r>
-        <w:rPr>
-          <w:b/>
-        </w:rPr>
-        <w:t>索引查询的过程</w:t>
-      </w:r>
-    </w:p>
-    <w:p>
-      <w:pPr>
-        <w:pStyle w:val="a4"/>
-        <w:numPr>
-          <w:ilvl w:val="0"/>
-          <w:numId w:val="12"/>
-        </w:numPr>
-        <w:ind w:firstLineChars="0"/>
-        <w:rPr>
-          <w:b/>
-        </w:rPr>
-      </w:pPr>
-      <w:r>
-        <w:rPr>
-          <w:b/>
-        </w:rPr>
-        <w:t>回表</w:t>
-      </w:r>
-    </w:p>
-    <w:p>
-      <w:pPr>
-        <w:pStyle w:val="a4"/>
-        <w:numPr>
-          <w:ilvl w:val="0"/>
-          <w:numId w:val="12"/>
-        </w:numPr>
-        <w:ind w:firstLineChars="0"/>
-        <w:rPr>
-          <w:b/>
-        </w:rPr>
-      </w:pPr>
-      <w:r>
-        <w:rPr>
-          <w:b/>
-        </w:rPr>
-        <w:t>聚集索引和非聚集索引</w:t>
-      </w:r>
-    </w:p>
-    <w:p>
-      <w:pPr>
-        <w:pStyle w:val="a4"/>
-        <w:numPr>
-          <w:ilvl w:val="0"/>
-          <w:numId w:val="12"/>
-        </w:numPr>
-        <w:ind w:firstLineChars="0"/>
-        <w:rPr>
-          <w:b/>
-        </w:rPr>
-      </w:pPr>
-      <w:r>
-        <w:rPr>
-          <w:b/>
-        </w:rPr>
-        <w:t>SQL</w:t>
-      </w:r>
-      <w:r>
-        <w:rPr>
-          <w:b/>
-        </w:rPr>
-        <w:t>优化</w:t>
-      </w:r>
-    </w:p>
-    <w:p>
-      <w:pPr>
-        <w:pStyle w:val="a4"/>
-        <w:numPr>
-          <w:ilvl w:val="0"/>
-          <w:numId w:val="12"/>
-        </w:numPr>
-        <w:ind w:firstLineChars="0"/>
-        <w:rPr>
-          <w:b/>
-        </w:rPr>
-      </w:pPr>
-      <w:r>
-        <w:rPr>
-          <w:b/>
-        </w:rPr>
-        <w:t>分库</w:t>
-      </w:r>
-      <w:r>
-        <w:rPr>
-          <w:rFonts w:hint="eastAsia"/>
-          <w:b/>
-        </w:rPr>
-        <w:t>、</w:t>
-      </w:r>
-      <w:r>
-        <w:rPr>
-          <w:b/>
-        </w:rPr>
-        <w:t>分表</w:t>
-      </w:r>
-    </w:p>
-    <w:p>
-      <w:pPr>
-        <w:pStyle w:val="a4"/>
-        <w:numPr>
-          <w:ilvl w:val="0"/>
-          <w:numId w:val="12"/>
-        </w:numPr>
-        <w:ind w:firstLineChars="0"/>
-        <w:rPr>
-          <w:b/>
-        </w:rPr>
-      </w:pPr>
-      <w:r>
-        <w:rPr>
-          <w:b/>
-        </w:rPr>
-        <w:t>explain</w:t>
-      </w:r>
-      <w:r>
-        <w:rPr>
-          <w:b/>
-        </w:rPr>
-        <w:t>执行计划</w:t>
-      </w:r>
-    </w:p>
-    <w:p>
-      <w:pPr>
-        <w:pStyle w:val="a4"/>
-        <w:numPr>
-          <w:ilvl w:val="0"/>
-          <w:numId w:val="12"/>
-        </w:numPr>
-        <w:ind w:firstLineChars="0"/>
-        <w:rPr>
-          <w:b/>
-        </w:rPr>
-      </w:pPr>
-      <w:r>
-        <w:rPr>
-          <w:b/>
-        </w:rPr>
-        <w:t>事务隔离级别</w:t>
-      </w:r>
-    </w:p>
-    <w:p>
-      <w:pPr>
-        <w:rPr>
-          <w:b/>
-        </w:rPr>
-      </w:pPr>
+      <w:r>
+        <w:t>算法</w:t>
+      </w:r>
+    </w:p>
+    <w:p>
+      <w:pPr>
+        <w:pStyle w:val="3"/>
+      </w:pPr>
+      <w:r>
+        <w:t>排序算法</w:t>
+      </w:r>
+    </w:p>
+    <w:p>
+      <w:pPr>
+        <w:pStyle w:val="3"/>
+      </w:pPr>
+      <w:r>
+        <w:t>查找算法</w:t>
+      </w:r>
     </w:p>
     <w:p>
       <w:pPr>
         <w:pStyle w:val="2"/>
       </w:pPr>
       <w:r>
-        <w:t>微服务</w:t>
-      </w:r>
-    </w:p>
-    <w:p>
-      <w:pPr>
-        <w:pStyle w:val="a4"/>
-        <w:numPr>
-          <w:ilvl w:val="0"/>
-          <w:numId w:val="13"/>
-        </w:numPr>
-        <w:ind w:firstLineChars="0"/>
-        <w:rPr>
-          <w:b/>
-        </w:rPr>
-      </w:pPr>
-      <w:r>
-        <w:rPr>
-          <w:b/>
-        </w:rPr>
-        <w:t>优缺点</w:t>
-      </w:r>
-    </w:p>
-    <w:p>
-      <w:pPr>
-        <w:pStyle w:val="a4"/>
-        <w:numPr>
-          <w:ilvl w:val="0"/>
-          <w:numId w:val="13"/>
-        </w:numPr>
-        <w:ind w:firstLineChars="0"/>
-        <w:rPr>
-          <w:b/>
-        </w:rPr>
-      </w:pPr>
-      <w:r>
-        <w:rPr>
-          <w:b/>
-        </w:rPr>
-        <w:t>Spring Cloud</w:t>
-      </w:r>
-      <w:r>
-        <w:rPr>
-          <w:b/>
-        </w:rPr>
-        <w:t>各组件</w:t>
-      </w:r>
-    </w:p>
-    <w:p>
-      <w:pPr>
-        <w:pStyle w:val="a4"/>
-        <w:numPr>
-          <w:ilvl w:val="0"/>
-          <w:numId w:val="13"/>
-        </w:numPr>
-        <w:ind w:firstLineChars="0"/>
-        <w:rPr>
-          <w:b/>
-        </w:rPr>
-      </w:pPr>
-      <w:proofErr w:type="spellStart"/>
-      <w:r>
-        <w:rPr>
-          <w:b/>
-        </w:rPr>
-        <w:t>netty</w:t>
-      </w:r>
-      <w:proofErr w:type="spellEnd"/>
-    </w:p>
-    <w:p>
-      <w:pPr>
-        <w:pStyle w:val="a4"/>
-        <w:numPr>
-          <w:ilvl w:val="0"/>
-          <w:numId w:val="13"/>
-        </w:numPr>
-        <w:ind w:firstLineChars="0"/>
-        <w:rPr>
-          <w:b/>
-        </w:rPr>
-      </w:pPr>
-      <w:r>
-        <w:rPr>
-          <w:b/>
-        </w:rPr>
-        <w:t>分布式事务</w:t>
-      </w:r>
-    </w:p>
-    <w:p/>
-    <w:p>
-      <w:pPr>
-        <w:pStyle w:val="2"/>
-      </w:pPr>
-      <w:r>
-        <w:t>MQ</w:t>
-      </w:r>
-    </w:p>
-    <w:p>
-      <w:pPr>
-        <w:pStyle w:val="a4"/>
-        <w:numPr>
-          <w:ilvl w:val="0"/>
-          <w:numId w:val="14"/>
-        </w:numPr>
-        <w:ind w:firstLineChars="0"/>
-        <w:rPr>
-          <w:b/>
-        </w:rPr>
-      </w:pPr>
-      <w:proofErr w:type="spellStart"/>
-      <w:r>
-        <w:rPr>
-          <w:b/>
-        </w:rPr>
-        <w:t>kafka</w:t>
-      </w:r>
-      <w:proofErr w:type="spellEnd"/>
-    </w:p>
-    <w:p>
-      <w:pPr>
-        <w:rPr>
-          <w:b/>
-        </w:rPr>
-      </w:pPr>
-    </w:p>
-    <w:p>
-      <w:pPr>
-        <w:pStyle w:val="2"/>
-      </w:pPr>
-      <w:r>
-        <w:rPr>
-          <w:rFonts w:hint="eastAsia"/>
-        </w:rPr>
-        <w:lastRenderedPageBreak/>
-        <w:t>L</w:t>
-      </w:r>
-      <w:r>
-        <w:t>inux</w:t>
-      </w:r>
-    </w:p>
-    <w:p>
-      <w:pPr>
-        <w:pStyle w:val="a4"/>
-        <w:numPr>
-          <w:ilvl w:val="0"/>
-          <w:numId w:val="14"/>
-        </w:numPr>
-        <w:ind w:firstLineChars="0"/>
-        <w:rPr>
-          <w:b/>
-        </w:rPr>
-      </w:pPr>
-      <w:r>
-        <w:rPr>
-          <w:b/>
-        </w:rPr>
-        <w:t>常用命令</w:t>
-      </w:r>
-    </w:p>
-    <w:p>
-      <w:pPr>
-        <w:pStyle w:val="a4"/>
-        <w:numPr>
-          <w:ilvl w:val="0"/>
-          <w:numId w:val="14"/>
-        </w:numPr>
-        <w:ind w:firstLineChars="0"/>
-        <w:rPr>
-          <w:b/>
-        </w:rPr>
-      </w:pPr>
-      <w:r>
-        <w:rPr>
-          <w:b/>
-        </w:rPr>
-        <w:t>shell</w:t>
-      </w:r>
-      <w:r>
-        <w:rPr>
-          <w:b/>
-        </w:rPr>
-        <w:t>编程</w:t>
-      </w:r>
-    </w:p>
-    <w:p>
-      <w:pPr>
-        <w:rPr>
-          <w:b/>
-        </w:rPr>
-      </w:pPr>
-    </w:p>
-    <w:p>
-      <w:pPr>
-        <w:pStyle w:val="2"/>
-      </w:pPr>
-      <w:r>
-        <w:t>计算机网络</w:t>
-      </w:r>
-    </w:p>
-    <w:p>
-      <w:pPr>
-        <w:pStyle w:val="a4"/>
-        <w:numPr>
-          <w:ilvl w:val="0"/>
-          <w:numId w:val="15"/>
-        </w:numPr>
-        <w:ind w:firstLineChars="0"/>
-        <w:rPr>
-          <w:b/>
-        </w:rPr>
-      </w:pPr>
-      <w:r>
-        <w:rPr>
-          <w:b/>
-        </w:rPr>
-        <w:t>HTTP</w:t>
-      </w:r>
-    </w:p>
-    <w:p>
-      <w:pPr>
-        <w:pStyle w:val="a4"/>
-        <w:numPr>
-          <w:ilvl w:val="0"/>
-          <w:numId w:val="15"/>
-        </w:numPr>
-        <w:ind w:firstLineChars="0"/>
-        <w:rPr>
-          <w:b/>
-        </w:rPr>
-      </w:pPr>
-      <w:r>
-        <w:rPr>
-          <w:b/>
-        </w:rPr>
-        <w:t>TCP</w:t>
-      </w:r>
-    </w:p>
-    <w:p>
-      <w:pPr>
-        <w:pStyle w:val="a4"/>
-        <w:numPr>
-          <w:ilvl w:val="0"/>
-          <w:numId w:val="15"/>
-        </w:numPr>
-        <w:ind w:firstLineChars="0"/>
-        <w:rPr>
-          <w:b/>
-        </w:rPr>
-      </w:pPr>
-      <w:r>
-        <w:rPr>
-          <w:b/>
-        </w:rPr>
-        <w:t>UDP</w:t>
-      </w:r>
-    </w:p>
-    <w:p>
-      <w:pPr>
-        <w:rPr>
-          <w:b/>
-        </w:rPr>
-      </w:pPr>
-    </w:p>
-    <w:p>
-      <w:pPr>
-        <w:pStyle w:val="2"/>
-      </w:pPr>
-      <w:r>
-        <w:t>算法</w:t>
-      </w:r>
-    </w:p>
-    <w:p>
-      <w:pPr>
-        <w:pStyle w:val="a4"/>
-        <w:numPr>
-          <w:ilvl w:val="0"/>
-          <w:numId w:val="17"/>
-        </w:numPr>
-        <w:ind w:firstLineChars="0"/>
-        <w:rPr>
-          <w:b/>
-        </w:rPr>
-      </w:pPr>
-      <w:bookmarkStart w:id="0" w:name="_GoBack"/>
-      <w:r>
-        <w:rPr>
-          <w:b/>
-        </w:rPr>
-        <w:t>排序算法</w:t>
-      </w:r>
-    </w:p>
-    <w:p>
-      <w:pPr>
-        <w:pStyle w:val="a4"/>
-        <w:numPr>
-          <w:ilvl w:val="0"/>
-          <w:numId w:val="17"/>
-        </w:numPr>
-        <w:ind w:firstLineChars="0"/>
-        <w:rPr>
-          <w:rFonts w:hint="eastAsia"/>
-          <w:b/>
-        </w:rPr>
-      </w:pPr>
-      <w:r>
-        <w:rPr>
-          <w:b/>
-        </w:rPr>
-        <w:t>查找算法</w:t>
-      </w:r>
-    </w:p>
-    <w:bookmarkEnd w:id="0"/>
-    <w:p>
-      <w:pPr>
-        <w:pStyle w:val="2"/>
-      </w:pPr>
-      <w:r>
         <w:t>系统架构</w:t>
       </w:r>
     </w:p>
     <w:p>
       <w:pPr>
-        <w:pStyle w:val="a4"/>
-        <w:numPr>
-          <w:ilvl w:val="0"/>
-          <w:numId w:val="16"/>
-        </w:numPr>
-        <w:ind w:firstLineChars="0"/>
-        <w:rPr>
-          <w:b/>
-        </w:rPr>
+        <w:pStyle w:val="3"/>
       </w:pPr>
       <w:proofErr w:type="gramStart"/>
       <w:r>
-        <w:rPr>
-          <w:b/>
-        </w:rPr>
         <w:t>秒杀</w:t>
       </w:r>
       <w:r>
         <w:rPr>
           <w:rFonts w:hint="eastAsia"/>
-          <w:b/>
         </w:rPr>
         <w:t>系统设计</w:t>
       </w:r>
@@ -1509,21 +2804,9 @@
     </w:p>
     <w:p>
       <w:pPr>
-        <w:pStyle w:val="a4"/>
-        <w:numPr>
-          <w:ilvl w:val="0"/>
-          <w:numId w:val="16"/>
-        </w:numPr>
-        <w:ind w:firstLineChars="0"/>
-        <w:rPr>
-          <w:rFonts w:hint="eastAsia"/>
-          <w:b/>
-        </w:rPr>
-      </w:pPr>
-      <w:r>
-        <w:rPr>
-          <w:b/>
-        </w:rPr>
+        <w:pStyle w:val="3"/>
+      </w:pPr>
+      <w:r>
         <w:t>画出项目系统架构图</w:t>
       </w:r>
     </w:p>
@@ -1560,12 +2843,101 @@
         <v:path o:extrusionok="f" gradientshapeok="t" o:connecttype="rect"/>
         <o:lock v:ext="edit" aspectratio="t"/>
       </v:shapetype>
-      <v:shape id="_x0000_i1063" type="#_x0000_t75" style="width:11.4pt;height:11.4pt" o:bullet="t">
+      <v:shape id="_x0000_i1093" type="#_x0000_t75" style="width:11.4pt;height:11.4pt" o:bullet="t">
         <v:imagedata r:id="rId1" o:title="mso3711"/>
       </v:shape>
     </w:pict>
   </w:numPicBullet>
   <w:abstractNum w:abstractNumId="0" w15:restartNumberingAfterBreak="0">
+    <w:nsid w:val="03F50E54"/>
+    <w:multiLevelType w:val="hybridMultilevel"/>
+    <w:tmpl w:val="3822F888"/>
+    <w:lvl w:ilvl="0" w:tplc="9ED498C4">
+      <w:start w:val="1"/>
+      <w:numFmt w:val="lowerLetter"/>
+      <w:lvlText w:val="%1."/>
+      <w:lvlJc w:val="left"/>
+      <w:pPr>
+        <w:ind w:left="1200" w:hanging="360"/>
+      </w:pPr>
+      <w:rPr>
+        <w:rFonts w:hint="default"/>
+      </w:rPr>
+    </w:lvl>
+    <w:lvl w:ilvl="1" w:tplc="04090019" w:tentative="1">
+      <w:start w:val="1"/>
+      <w:numFmt w:val="lowerLetter"/>
+      <w:lvlText w:val="%2)"/>
+      <w:lvlJc w:val="left"/>
+      <w:pPr>
+        <w:ind w:left="1680" w:hanging="420"/>
+      </w:pPr>
+    </w:lvl>
+    <w:lvl w:ilvl="2" w:tplc="0409001B" w:tentative="1">
+      <w:start w:val="1"/>
+      <w:numFmt w:val="lowerRoman"/>
+      <w:lvlText w:val="%3."/>
+      <w:lvlJc w:val="right"/>
+      <w:pPr>
+        <w:ind w:left="2100" w:hanging="420"/>
+      </w:pPr>
+    </w:lvl>
+    <w:lvl w:ilvl="3" w:tplc="0409000F" w:tentative="1">
+      <w:start w:val="1"/>
+      <w:numFmt w:val="decimal"/>
+      <w:lvlText w:val="%4."/>
+      <w:lvlJc w:val="left"/>
+      <w:pPr>
+        <w:ind w:left="2520" w:hanging="420"/>
+      </w:pPr>
+    </w:lvl>
+    <w:lvl w:ilvl="4" w:tplc="04090019" w:tentative="1">
+      <w:start w:val="1"/>
+      <w:numFmt w:val="lowerLetter"/>
+      <w:lvlText w:val="%5)"/>
+      <w:lvlJc w:val="left"/>
+      <w:pPr>
+        <w:ind w:left="2940" w:hanging="420"/>
+      </w:pPr>
+    </w:lvl>
+    <w:lvl w:ilvl="5" w:tplc="0409001B" w:tentative="1">
+      <w:start w:val="1"/>
+      <w:numFmt w:val="lowerRoman"/>
+      <w:lvlText w:val="%6."/>
+      <w:lvlJc w:val="right"/>
+      <w:pPr>
+        <w:ind w:left="3360" w:hanging="420"/>
+      </w:pPr>
+    </w:lvl>
+    <w:lvl w:ilvl="6" w:tplc="0409000F" w:tentative="1">
+      <w:start w:val="1"/>
+      <w:numFmt w:val="decimal"/>
+      <w:lvlText w:val="%7."/>
+      <w:lvlJc w:val="left"/>
+      <w:pPr>
+        <w:ind w:left="3780" w:hanging="420"/>
+      </w:pPr>
+    </w:lvl>
+    <w:lvl w:ilvl="7" w:tplc="04090019" w:tentative="1">
+      <w:start w:val="1"/>
+      <w:numFmt w:val="lowerLetter"/>
+      <w:lvlText w:val="%8)"/>
+      <w:lvlJc w:val="left"/>
+      <w:pPr>
+        <w:ind w:left="4200" w:hanging="420"/>
+      </w:pPr>
+    </w:lvl>
+    <w:lvl w:ilvl="8" w:tplc="0409001B" w:tentative="1">
+      <w:start w:val="1"/>
+      <w:numFmt w:val="lowerRoman"/>
+      <w:lvlText w:val="%9."/>
+      <w:lvlJc w:val="right"/>
+      <w:pPr>
+        <w:ind w:left="4620" w:hanging="420"/>
+      </w:pPr>
+    </w:lvl>
+  </w:abstractNum>
+  <w:abstractNum w:abstractNumId="1" w15:restartNumberingAfterBreak="0">
     <w:nsid w:val="09CC0A34"/>
     <w:multiLevelType w:val="hybridMultilevel"/>
     <w:tmpl w:val="1E3E7CC4"/>
@@ -1654,7 +3026,7 @@
       </w:pPr>
     </w:lvl>
   </w:abstractNum>
-  <w:abstractNum w:abstractNumId="1" w15:restartNumberingAfterBreak="0">
+  <w:abstractNum w:abstractNumId="2" w15:restartNumberingAfterBreak="0">
     <w:nsid w:val="0F9621DE"/>
     <w:multiLevelType w:val="hybridMultilevel"/>
     <w:tmpl w:val="17A80A10"/>
@@ -1743,7 +3115,7 @@
       </w:pPr>
     </w:lvl>
   </w:abstractNum>
-  <w:abstractNum w:abstractNumId="2" w15:restartNumberingAfterBreak="0">
+  <w:abstractNum w:abstractNumId="3" w15:restartNumberingAfterBreak="0">
     <w:nsid w:val="12364E7A"/>
     <w:multiLevelType w:val="hybridMultilevel"/>
     <w:tmpl w:val="C23A9BA2"/>
@@ -1829,7 +3201,96 @@
       </w:pPr>
     </w:lvl>
   </w:abstractNum>
-  <w:abstractNum w:abstractNumId="3" w15:restartNumberingAfterBreak="0">
+  <w:abstractNum w:abstractNumId="4" w15:restartNumberingAfterBreak="0">
+    <w:nsid w:val="13472EA0"/>
+    <w:multiLevelType w:val="hybridMultilevel"/>
+    <w:tmpl w:val="3EAE0272"/>
+    <w:lvl w:ilvl="0" w:tplc="1F5C9226">
+      <w:start w:val="1"/>
+      <w:numFmt w:val="lowerLetter"/>
+      <w:lvlText w:val="%1."/>
+      <w:lvlJc w:val="left"/>
+      <w:pPr>
+        <w:ind w:left="1200" w:hanging="360"/>
+      </w:pPr>
+      <w:rPr>
+        <w:rFonts w:hint="default"/>
+      </w:rPr>
+    </w:lvl>
+    <w:lvl w:ilvl="1" w:tplc="04090019" w:tentative="1">
+      <w:start w:val="1"/>
+      <w:numFmt w:val="lowerLetter"/>
+      <w:lvlText w:val="%2)"/>
+      <w:lvlJc w:val="left"/>
+      <w:pPr>
+        <w:ind w:left="1680" w:hanging="420"/>
+      </w:pPr>
+    </w:lvl>
+    <w:lvl w:ilvl="2" w:tplc="0409001B" w:tentative="1">
+      <w:start w:val="1"/>
+      <w:numFmt w:val="lowerRoman"/>
+      <w:lvlText w:val="%3."/>
+      <w:lvlJc w:val="right"/>
+      <w:pPr>
+        <w:ind w:left="2100" w:hanging="420"/>
+      </w:pPr>
+    </w:lvl>
+    <w:lvl w:ilvl="3" w:tplc="0409000F" w:tentative="1">
+      <w:start w:val="1"/>
+      <w:numFmt w:val="decimal"/>
+      <w:lvlText w:val="%4."/>
+      <w:lvlJc w:val="left"/>
+      <w:pPr>
+        <w:ind w:left="2520" w:hanging="420"/>
+      </w:pPr>
+    </w:lvl>
+    <w:lvl w:ilvl="4" w:tplc="04090019" w:tentative="1">
+      <w:start w:val="1"/>
+      <w:numFmt w:val="lowerLetter"/>
+      <w:lvlText w:val="%5)"/>
+      <w:lvlJc w:val="left"/>
+      <w:pPr>
+        <w:ind w:left="2940" w:hanging="420"/>
+      </w:pPr>
+    </w:lvl>
+    <w:lvl w:ilvl="5" w:tplc="0409001B" w:tentative="1">
+      <w:start w:val="1"/>
+      <w:numFmt w:val="lowerRoman"/>
+      <w:lvlText w:val="%6."/>
+      <w:lvlJc w:val="right"/>
+      <w:pPr>
+        <w:ind w:left="3360" w:hanging="420"/>
+      </w:pPr>
+    </w:lvl>
+    <w:lvl w:ilvl="6" w:tplc="0409000F" w:tentative="1">
+      <w:start w:val="1"/>
+      <w:numFmt w:val="decimal"/>
+      <w:lvlText w:val="%7."/>
+      <w:lvlJc w:val="left"/>
+      <w:pPr>
+        <w:ind w:left="3780" w:hanging="420"/>
+      </w:pPr>
+    </w:lvl>
+    <w:lvl w:ilvl="7" w:tplc="04090019" w:tentative="1">
+      <w:start w:val="1"/>
+      <w:numFmt w:val="lowerLetter"/>
+      <w:lvlText w:val="%8)"/>
+      <w:lvlJc w:val="left"/>
+      <w:pPr>
+        <w:ind w:left="4200" w:hanging="420"/>
+      </w:pPr>
+    </w:lvl>
+    <w:lvl w:ilvl="8" w:tplc="0409001B" w:tentative="1">
+      <w:start w:val="1"/>
+      <w:numFmt w:val="lowerRoman"/>
+      <w:lvlText w:val="%9."/>
+      <w:lvlJc w:val="right"/>
+      <w:pPr>
+        <w:ind w:left="4620" w:hanging="420"/>
+      </w:pPr>
+    </w:lvl>
+  </w:abstractNum>
+  <w:abstractNum w:abstractNumId="5" w15:restartNumberingAfterBreak="0">
     <w:nsid w:val="17431A4B"/>
     <w:multiLevelType w:val="hybridMultilevel"/>
     <w:tmpl w:val="A85E8B56"/>
@@ -1918,7 +3379,96 @@
       </w:pPr>
     </w:lvl>
   </w:abstractNum>
-  <w:abstractNum w:abstractNumId="4" w15:restartNumberingAfterBreak="0">
+  <w:abstractNum w:abstractNumId="6" w15:restartNumberingAfterBreak="0">
+    <w:nsid w:val="21D10120"/>
+    <w:multiLevelType w:val="hybridMultilevel"/>
+    <w:tmpl w:val="84867E02"/>
+    <w:lvl w:ilvl="0" w:tplc="8408889E">
+      <w:start w:val="1"/>
+      <w:numFmt w:val="lowerLetter"/>
+      <w:lvlText w:val="%1."/>
+      <w:lvlJc w:val="left"/>
+      <w:pPr>
+        <w:ind w:left="1200" w:hanging="360"/>
+      </w:pPr>
+      <w:rPr>
+        <w:rFonts w:hint="default"/>
+      </w:rPr>
+    </w:lvl>
+    <w:lvl w:ilvl="1" w:tplc="04090019" w:tentative="1">
+      <w:start w:val="1"/>
+      <w:numFmt w:val="lowerLetter"/>
+      <w:lvlText w:val="%2)"/>
+      <w:lvlJc w:val="left"/>
+      <w:pPr>
+        <w:ind w:left="1680" w:hanging="420"/>
+      </w:pPr>
+    </w:lvl>
+    <w:lvl w:ilvl="2" w:tplc="0409001B" w:tentative="1">
+      <w:start w:val="1"/>
+      <w:numFmt w:val="lowerRoman"/>
+      <w:lvlText w:val="%3."/>
+      <w:lvlJc w:val="right"/>
+      <w:pPr>
+        <w:ind w:left="2100" w:hanging="420"/>
+      </w:pPr>
+    </w:lvl>
+    <w:lvl w:ilvl="3" w:tplc="0409000F" w:tentative="1">
+      <w:start w:val="1"/>
+      <w:numFmt w:val="decimal"/>
+      <w:lvlText w:val="%4."/>
+      <w:lvlJc w:val="left"/>
+      <w:pPr>
+        <w:ind w:left="2520" w:hanging="420"/>
+      </w:pPr>
+    </w:lvl>
+    <w:lvl w:ilvl="4" w:tplc="04090019" w:tentative="1">
+      <w:start w:val="1"/>
+      <w:numFmt w:val="lowerLetter"/>
+      <w:lvlText w:val="%5)"/>
+      <w:lvlJc w:val="left"/>
+      <w:pPr>
+        <w:ind w:left="2940" w:hanging="420"/>
+      </w:pPr>
+    </w:lvl>
+    <w:lvl w:ilvl="5" w:tplc="0409001B" w:tentative="1">
+      <w:start w:val="1"/>
+      <w:numFmt w:val="lowerRoman"/>
+      <w:lvlText w:val="%6."/>
+      <w:lvlJc w:val="right"/>
+      <w:pPr>
+        <w:ind w:left="3360" w:hanging="420"/>
+      </w:pPr>
+    </w:lvl>
+    <w:lvl w:ilvl="6" w:tplc="0409000F" w:tentative="1">
+      <w:start w:val="1"/>
+      <w:numFmt w:val="decimal"/>
+      <w:lvlText w:val="%7."/>
+      <w:lvlJc w:val="left"/>
+      <w:pPr>
+        <w:ind w:left="3780" w:hanging="420"/>
+      </w:pPr>
+    </w:lvl>
+    <w:lvl w:ilvl="7" w:tplc="04090019" w:tentative="1">
+      <w:start w:val="1"/>
+      <w:numFmt w:val="lowerLetter"/>
+      <w:lvlText w:val="%8)"/>
+      <w:lvlJc w:val="left"/>
+      <w:pPr>
+        <w:ind w:left="4200" w:hanging="420"/>
+      </w:pPr>
+    </w:lvl>
+    <w:lvl w:ilvl="8" w:tplc="0409001B" w:tentative="1">
+      <w:start w:val="1"/>
+      <w:numFmt w:val="lowerRoman"/>
+      <w:lvlText w:val="%9."/>
+      <w:lvlJc w:val="right"/>
+      <w:pPr>
+        <w:ind w:left="4620" w:hanging="420"/>
+      </w:pPr>
+    </w:lvl>
+  </w:abstractNum>
+  <w:abstractNum w:abstractNumId="7" w15:restartNumberingAfterBreak="0">
     <w:nsid w:val="26C05C2E"/>
     <w:multiLevelType w:val="hybridMultilevel"/>
     <w:tmpl w:val="2D50C92C"/>
@@ -2004,7 +3554,7 @@
       </w:pPr>
     </w:lvl>
   </w:abstractNum>
-  <w:abstractNum w:abstractNumId="5" w15:restartNumberingAfterBreak="0">
+  <w:abstractNum w:abstractNumId="8" w15:restartNumberingAfterBreak="0">
     <w:nsid w:val="2ED840B3"/>
     <w:multiLevelType w:val="hybridMultilevel"/>
     <w:tmpl w:val="B71A1454"/>
@@ -2090,7 +3640,96 @@
       </w:pPr>
     </w:lvl>
   </w:abstractNum>
-  <w:abstractNum w:abstractNumId="6" w15:restartNumberingAfterBreak="0">
+  <w:abstractNum w:abstractNumId="9" w15:restartNumberingAfterBreak="0">
+    <w:nsid w:val="305F59F7"/>
+    <w:multiLevelType w:val="hybridMultilevel"/>
+    <w:tmpl w:val="CBA4FF7E"/>
+    <w:lvl w:ilvl="0" w:tplc="3D2AF4D2">
+      <w:start w:val="1"/>
+      <w:numFmt w:val="lowerLetter"/>
+      <w:lvlText w:val="%1."/>
+      <w:lvlJc w:val="left"/>
+      <w:pPr>
+        <w:ind w:left="1200" w:hanging="360"/>
+      </w:pPr>
+      <w:rPr>
+        <w:rFonts w:hint="default"/>
+      </w:rPr>
+    </w:lvl>
+    <w:lvl w:ilvl="1" w:tplc="04090019" w:tentative="1">
+      <w:start w:val="1"/>
+      <w:numFmt w:val="lowerLetter"/>
+      <w:lvlText w:val="%2)"/>
+      <w:lvlJc w:val="left"/>
+      <w:pPr>
+        <w:ind w:left="1680" w:hanging="420"/>
+      </w:pPr>
+    </w:lvl>
+    <w:lvl w:ilvl="2" w:tplc="0409001B" w:tentative="1">
+      <w:start w:val="1"/>
+      <w:numFmt w:val="lowerRoman"/>
+      <w:lvlText w:val="%3."/>
+      <w:lvlJc w:val="right"/>
+      <w:pPr>
+        <w:ind w:left="2100" w:hanging="420"/>
+      </w:pPr>
+    </w:lvl>
+    <w:lvl w:ilvl="3" w:tplc="0409000F" w:tentative="1">
+      <w:start w:val="1"/>
+      <w:numFmt w:val="decimal"/>
+      <w:lvlText w:val="%4."/>
+      <w:lvlJc w:val="left"/>
+      <w:pPr>
+        <w:ind w:left="2520" w:hanging="420"/>
+      </w:pPr>
+    </w:lvl>
+    <w:lvl w:ilvl="4" w:tplc="04090019" w:tentative="1">
+      <w:start w:val="1"/>
+      <w:numFmt w:val="lowerLetter"/>
+      <w:lvlText w:val="%5)"/>
+      <w:lvlJc w:val="left"/>
+      <w:pPr>
+        <w:ind w:left="2940" w:hanging="420"/>
+      </w:pPr>
+    </w:lvl>
+    <w:lvl w:ilvl="5" w:tplc="0409001B" w:tentative="1">
+      <w:start w:val="1"/>
+      <w:numFmt w:val="lowerRoman"/>
+      <w:lvlText w:val="%6."/>
+      <w:lvlJc w:val="right"/>
+      <w:pPr>
+        <w:ind w:left="3360" w:hanging="420"/>
+      </w:pPr>
+    </w:lvl>
+    <w:lvl w:ilvl="6" w:tplc="0409000F" w:tentative="1">
+      <w:start w:val="1"/>
+      <w:numFmt w:val="decimal"/>
+      <w:lvlText w:val="%7."/>
+      <w:lvlJc w:val="left"/>
+      <w:pPr>
+        <w:ind w:left="3780" w:hanging="420"/>
+      </w:pPr>
+    </w:lvl>
+    <w:lvl w:ilvl="7" w:tplc="04090019" w:tentative="1">
+      <w:start w:val="1"/>
+      <w:numFmt w:val="lowerLetter"/>
+      <w:lvlText w:val="%8)"/>
+      <w:lvlJc w:val="left"/>
+      <w:pPr>
+        <w:ind w:left="4200" w:hanging="420"/>
+      </w:pPr>
+    </w:lvl>
+    <w:lvl w:ilvl="8" w:tplc="0409001B" w:tentative="1">
+      <w:start w:val="1"/>
+      <w:numFmt w:val="lowerRoman"/>
+      <w:lvlText w:val="%9."/>
+      <w:lvlJc w:val="right"/>
+      <w:pPr>
+        <w:ind w:left="4620" w:hanging="420"/>
+      </w:pPr>
+    </w:lvl>
+  </w:abstractNum>
+  <w:abstractNum w:abstractNumId="10" w15:restartNumberingAfterBreak="0">
     <w:nsid w:val="30EF0866"/>
     <w:multiLevelType w:val="hybridMultilevel"/>
     <w:tmpl w:val="C9FC6FB0"/>
@@ -2176,7 +3815,7 @@
       </w:pPr>
     </w:lvl>
   </w:abstractNum>
-  <w:abstractNum w:abstractNumId="7" w15:restartNumberingAfterBreak="0">
+  <w:abstractNum w:abstractNumId="11" w15:restartNumberingAfterBreak="0">
     <w:nsid w:val="317B0176"/>
     <w:multiLevelType w:val="hybridMultilevel"/>
     <w:tmpl w:val="51942E38"/>
@@ -2265,7 +3904,7 @@
       </w:pPr>
     </w:lvl>
   </w:abstractNum>
-  <w:abstractNum w:abstractNumId="8" w15:restartNumberingAfterBreak="0">
+  <w:abstractNum w:abstractNumId="12" w15:restartNumberingAfterBreak="0">
     <w:nsid w:val="3AF052FF"/>
     <w:multiLevelType w:val="hybridMultilevel"/>
     <w:tmpl w:val="6BA8A3C6"/>
@@ -2351,7 +3990,7 @@
       </w:pPr>
     </w:lvl>
   </w:abstractNum>
-  <w:abstractNum w:abstractNumId="9" w15:restartNumberingAfterBreak="0">
+  <w:abstractNum w:abstractNumId="13" w15:restartNumberingAfterBreak="0">
     <w:nsid w:val="45A46739"/>
     <w:multiLevelType w:val="hybridMultilevel"/>
     <w:tmpl w:val="8A3201F4"/>
@@ -2437,7 +4076,96 @@
       </w:pPr>
     </w:lvl>
   </w:abstractNum>
-  <w:abstractNum w:abstractNumId="10" w15:restartNumberingAfterBreak="0">
+  <w:abstractNum w:abstractNumId="14" w15:restartNumberingAfterBreak="0">
+    <w:nsid w:val="46667E5C"/>
+    <w:multiLevelType w:val="hybridMultilevel"/>
+    <w:tmpl w:val="317E2510"/>
+    <w:lvl w:ilvl="0" w:tplc="7BA02CE8">
+      <w:start w:val="1"/>
+      <w:numFmt w:val="lowerLetter"/>
+      <w:lvlText w:val="%1."/>
+      <w:lvlJc w:val="left"/>
+      <w:pPr>
+        <w:ind w:left="1200" w:hanging="360"/>
+      </w:pPr>
+      <w:rPr>
+        <w:rFonts w:hint="default"/>
+      </w:rPr>
+    </w:lvl>
+    <w:lvl w:ilvl="1" w:tplc="04090019" w:tentative="1">
+      <w:start w:val="1"/>
+      <w:numFmt w:val="lowerLetter"/>
+      <w:lvlText w:val="%2)"/>
+      <w:lvlJc w:val="left"/>
+      <w:pPr>
+        <w:ind w:left="1680" w:hanging="420"/>
+      </w:pPr>
+    </w:lvl>
+    <w:lvl w:ilvl="2" w:tplc="0409001B" w:tentative="1">
+      <w:start w:val="1"/>
+      <w:numFmt w:val="lowerRoman"/>
+      <w:lvlText w:val="%3."/>
+      <w:lvlJc w:val="right"/>
+      <w:pPr>
+        <w:ind w:left="2100" w:hanging="420"/>
+      </w:pPr>
+    </w:lvl>
+    <w:lvl w:ilvl="3" w:tplc="0409000F" w:tentative="1">
+      <w:start w:val="1"/>
+      <w:numFmt w:val="decimal"/>
+      <w:lvlText w:val="%4."/>
+      <w:lvlJc w:val="left"/>
+      <w:pPr>
+        <w:ind w:left="2520" w:hanging="420"/>
+      </w:pPr>
+    </w:lvl>
+    <w:lvl w:ilvl="4" w:tplc="04090019" w:tentative="1">
+      <w:start w:val="1"/>
+      <w:numFmt w:val="lowerLetter"/>
+      <w:lvlText w:val="%5)"/>
+      <w:lvlJc w:val="left"/>
+      <w:pPr>
+        <w:ind w:left="2940" w:hanging="420"/>
+      </w:pPr>
+    </w:lvl>
+    <w:lvl w:ilvl="5" w:tplc="0409001B" w:tentative="1">
+      <w:start w:val="1"/>
+      <w:numFmt w:val="lowerRoman"/>
+      <w:lvlText w:val="%6."/>
+      <w:lvlJc w:val="right"/>
+      <w:pPr>
+        <w:ind w:left="3360" w:hanging="420"/>
+      </w:pPr>
+    </w:lvl>
+    <w:lvl w:ilvl="6" w:tplc="0409000F" w:tentative="1">
+      <w:start w:val="1"/>
+      <w:numFmt w:val="decimal"/>
+      <w:lvlText w:val="%7."/>
+      <w:lvlJc w:val="left"/>
+      <w:pPr>
+        <w:ind w:left="3780" w:hanging="420"/>
+      </w:pPr>
+    </w:lvl>
+    <w:lvl w:ilvl="7" w:tplc="04090019" w:tentative="1">
+      <w:start w:val="1"/>
+      <w:numFmt w:val="lowerLetter"/>
+      <w:lvlText w:val="%8)"/>
+      <w:lvlJc w:val="left"/>
+      <w:pPr>
+        <w:ind w:left="4200" w:hanging="420"/>
+      </w:pPr>
+    </w:lvl>
+    <w:lvl w:ilvl="8" w:tplc="0409001B" w:tentative="1">
+      <w:start w:val="1"/>
+      <w:numFmt w:val="lowerRoman"/>
+      <w:lvlText w:val="%9."/>
+      <w:lvlJc w:val="right"/>
+      <w:pPr>
+        <w:ind w:left="4620" w:hanging="420"/>
+      </w:pPr>
+    </w:lvl>
+  </w:abstractNum>
+  <w:abstractNum w:abstractNumId="15" w15:restartNumberingAfterBreak="0">
     <w:nsid w:val="49E50E09"/>
     <w:multiLevelType w:val="hybridMultilevel"/>
     <w:tmpl w:val="1D965E0A"/>
@@ -2523,7 +4251,7 @@
       </w:pPr>
     </w:lvl>
   </w:abstractNum>
-  <w:abstractNum w:abstractNumId="11" w15:restartNumberingAfterBreak="0">
+  <w:abstractNum w:abstractNumId="16" w15:restartNumberingAfterBreak="0">
     <w:nsid w:val="4B4F55EA"/>
     <w:multiLevelType w:val="hybridMultilevel"/>
     <w:tmpl w:val="58F2A81A"/>
@@ -2609,7 +4337,7 @@
       </w:pPr>
     </w:lvl>
   </w:abstractNum>
-  <w:abstractNum w:abstractNumId="12" w15:restartNumberingAfterBreak="0">
+  <w:abstractNum w:abstractNumId="17" w15:restartNumberingAfterBreak="0">
     <w:nsid w:val="4C5F211C"/>
     <w:multiLevelType w:val="hybridMultilevel"/>
     <w:tmpl w:val="F0DCC654"/>
@@ -2695,7 +4423,7 @@
       </w:pPr>
     </w:lvl>
   </w:abstractNum>
-  <w:abstractNum w:abstractNumId="13" w15:restartNumberingAfterBreak="0">
+  <w:abstractNum w:abstractNumId="18" w15:restartNumberingAfterBreak="0">
     <w:nsid w:val="518D4735"/>
     <w:multiLevelType w:val="hybridMultilevel"/>
     <w:tmpl w:val="12548616"/>
@@ -2781,7 +4509,182 @@
       </w:pPr>
     </w:lvl>
   </w:abstractNum>
-  <w:abstractNum w:abstractNumId="14" w15:restartNumberingAfterBreak="0">
+  <w:abstractNum w:abstractNumId="19" w15:restartNumberingAfterBreak="0">
+    <w:nsid w:val="53830EDF"/>
+    <w:multiLevelType w:val="hybridMultilevel"/>
+    <w:tmpl w:val="F4223EC4"/>
+    <w:lvl w:ilvl="0" w:tplc="4E02F9F6">
+      <w:start w:val="1"/>
+      <w:numFmt w:val="lowerLetter"/>
+      <w:lvlText w:val="%1."/>
+      <w:lvlJc w:val="left"/>
+      <w:pPr>
+        <w:ind w:left="1200" w:hanging="360"/>
+      </w:pPr>
+      <w:rPr>
+        <w:rFonts w:hint="default"/>
+      </w:rPr>
+    </w:lvl>
+    <w:lvl w:ilvl="1" w:tplc="04090019" w:tentative="1">
+      <w:start w:val="1"/>
+      <w:numFmt w:val="lowerLetter"/>
+      <w:lvlText w:val="%2)"/>
+      <w:lvlJc w:val="left"/>
+      <w:pPr>
+        <w:ind w:left="1680" w:hanging="420"/>
+      </w:pPr>
+    </w:lvl>
+    <w:lvl w:ilvl="2" w:tplc="0409001B" w:tentative="1">
+      <w:start w:val="1"/>
+      <w:numFmt w:val="lowerRoman"/>
+      <w:lvlText w:val="%3."/>
+      <w:lvlJc w:val="right"/>
+      <w:pPr>
+        <w:ind w:left="2100" w:hanging="420"/>
+      </w:pPr>
+    </w:lvl>
+    <w:lvl w:ilvl="3" w:tplc="0409000F" w:tentative="1">
+      <w:start w:val="1"/>
+      <w:numFmt w:val="decimal"/>
+      <w:lvlText w:val="%4."/>
+      <w:lvlJc w:val="left"/>
+      <w:pPr>
+        <w:ind w:left="2520" w:hanging="420"/>
+      </w:pPr>
+    </w:lvl>
+    <w:lvl w:ilvl="4" w:tplc="04090019" w:tentative="1">
+      <w:start w:val="1"/>
+      <w:numFmt w:val="lowerLetter"/>
+      <w:lvlText w:val="%5)"/>
+      <w:lvlJc w:val="left"/>
+      <w:pPr>
+        <w:ind w:left="2940" w:hanging="420"/>
+      </w:pPr>
+    </w:lvl>
+    <w:lvl w:ilvl="5" w:tplc="0409001B" w:tentative="1">
+      <w:start w:val="1"/>
+      <w:numFmt w:val="lowerRoman"/>
+      <w:lvlText w:val="%6."/>
+      <w:lvlJc w:val="right"/>
+      <w:pPr>
+        <w:ind w:left="3360" w:hanging="420"/>
+      </w:pPr>
+    </w:lvl>
+    <w:lvl w:ilvl="6" w:tplc="0409000F" w:tentative="1">
+      <w:start w:val="1"/>
+      <w:numFmt w:val="decimal"/>
+      <w:lvlText w:val="%7."/>
+      <w:lvlJc w:val="left"/>
+      <w:pPr>
+        <w:ind w:left="3780" w:hanging="420"/>
+      </w:pPr>
+    </w:lvl>
+    <w:lvl w:ilvl="7" w:tplc="04090019" w:tentative="1">
+      <w:start w:val="1"/>
+      <w:numFmt w:val="lowerLetter"/>
+      <w:lvlText w:val="%8)"/>
+      <w:lvlJc w:val="left"/>
+      <w:pPr>
+        <w:ind w:left="4200" w:hanging="420"/>
+      </w:pPr>
+    </w:lvl>
+    <w:lvl w:ilvl="8" w:tplc="0409001B" w:tentative="1">
+      <w:start w:val="1"/>
+      <w:numFmt w:val="lowerRoman"/>
+      <w:lvlText w:val="%9."/>
+      <w:lvlJc w:val="right"/>
+      <w:pPr>
+        <w:ind w:left="4620" w:hanging="420"/>
+      </w:pPr>
+    </w:lvl>
+  </w:abstractNum>
+  <w:abstractNum w:abstractNumId="20" w15:restartNumberingAfterBreak="0">
+    <w:nsid w:val="54D53BA0"/>
+    <w:multiLevelType w:val="hybridMultilevel"/>
+    <w:tmpl w:val="5BFEAF3A"/>
+    <w:lvl w:ilvl="0" w:tplc="0409000F">
+      <w:start w:val="1"/>
+      <w:numFmt w:val="decimal"/>
+      <w:lvlText w:val="%1."/>
+      <w:lvlJc w:val="left"/>
+      <w:pPr>
+        <w:ind w:left="420" w:hanging="420"/>
+      </w:pPr>
+    </w:lvl>
+    <w:lvl w:ilvl="1" w:tplc="04090019" w:tentative="1">
+      <w:start w:val="1"/>
+      <w:numFmt w:val="lowerLetter"/>
+      <w:lvlText w:val="%2)"/>
+      <w:lvlJc w:val="left"/>
+      <w:pPr>
+        <w:ind w:left="840" w:hanging="420"/>
+      </w:pPr>
+    </w:lvl>
+    <w:lvl w:ilvl="2" w:tplc="0409001B" w:tentative="1">
+      <w:start w:val="1"/>
+      <w:numFmt w:val="lowerRoman"/>
+      <w:lvlText w:val="%3."/>
+      <w:lvlJc w:val="right"/>
+      <w:pPr>
+        <w:ind w:left="1260" w:hanging="420"/>
+      </w:pPr>
+    </w:lvl>
+    <w:lvl w:ilvl="3" w:tplc="0409000F" w:tentative="1">
+      <w:start w:val="1"/>
+      <w:numFmt w:val="decimal"/>
+      <w:lvlText w:val="%4."/>
+      <w:lvlJc w:val="left"/>
+      <w:pPr>
+        <w:ind w:left="1680" w:hanging="420"/>
+      </w:pPr>
+    </w:lvl>
+    <w:lvl w:ilvl="4" w:tplc="04090019" w:tentative="1">
+      <w:start w:val="1"/>
+      <w:numFmt w:val="lowerLetter"/>
+      <w:lvlText w:val="%5)"/>
+      <w:lvlJc w:val="left"/>
+      <w:pPr>
+        <w:ind w:left="2100" w:hanging="420"/>
+      </w:pPr>
+    </w:lvl>
+    <w:lvl w:ilvl="5" w:tplc="0409001B" w:tentative="1">
+      <w:start w:val="1"/>
+      <w:numFmt w:val="lowerRoman"/>
+      <w:lvlText w:val="%6."/>
+      <w:lvlJc w:val="right"/>
+      <w:pPr>
+        <w:ind w:left="2520" w:hanging="420"/>
+      </w:pPr>
+    </w:lvl>
+    <w:lvl w:ilvl="6" w:tplc="0409000F" w:tentative="1">
+      <w:start w:val="1"/>
+      <w:numFmt w:val="decimal"/>
+      <w:lvlText w:val="%7."/>
+      <w:lvlJc w:val="left"/>
+      <w:pPr>
+        <w:ind w:left="2940" w:hanging="420"/>
+      </w:pPr>
+    </w:lvl>
+    <w:lvl w:ilvl="7" w:tplc="04090019" w:tentative="1">
+      <w:start w:val="1"/>
+      <w:numFmt w:val="lowerLetter"/>
+      <w:lvlText w:val="%8)"/>
+      <w:lvlJc w:val="left"/>
+      <w:pPr>
+        <w:ind w:left="3360" w:hanging="420"/>
+      </w:pPr>
+    </w:lvl>
+    <w:lvl w:ilvl="8" w:tplc="0409001B" w:tentative="1">
+      <w:start w:val="1"/>
+      <w:numFmt w:val="lowerRoman"/>
+      <w:lvlText w:val="%9."/>
+      <w:lvlJc w:val="right"/>
+      <w:pPr>
+        <w:ind w:left="3780" w:hanging="420"/>
+      </w:pPr>
+    </w:lvl>
+  </w:abstractNum>
+  <w:abstractNum w:abstractNumId="21" w15:restartNumberingAfterBreak="0">
     <w:nsid w:val="5FE773DA"/>
     <w:multiLevelType w:val="hybridMultilevel"/>
     <w:tmpl w:val="A9C22490"/>
@@ -2867,7 +4770,7 @@
       </w:pPr>
     </w:lvl>
   </w:abstractNum>
-  <w:abstractNum w:abstractNumId="15" w15:restartNumberingAfterBreak="0">
+  <w:abstractNum w:abstractNumId="22" w15:restartNumberingAfterBreak="0">
     <w:nsid w:val="6177613A"/>
     <w:multiLevelType w:val="hybridMultilevel"/>
     <w:tmpl w:val="52CE220A"/>
@@ -2957,7 +4860,96 @@
       </w:pPr>
     </w:lvl>
   </w:abstractNum>
-  <w:abstractNum w:abstractNumId="16" w15:restartNumberingAfterBreak="0">
+  <w:abstractNum w:abstractNumId="23" w15:restartNumberingAfterBreak="0">
+    <w:nsid w:val="66C01D0A"/>
+    <w:multiLevelType w:val="hybridMultilevel"/>
+    <w:tmpl w:val="2C86620C"/>
+    <w:lvl w:ilvl="0" w:tplc="D05CE5FA">
+      <w:start w:val="1"/>
+      <w:numFmt w:val="lowerLetter"/>
+      <w:lvlText w:val="%1."/>
+      <w:lvlJc w:val="left"/>
+      <w:pPr>
+        <w:ind w:left="1200" w:hanging="360"/>
+      </w:pPr>
+      <w:rPr>
+        <w:rFonts w:hint="default"/>
+      </w:rPr>
+    </w:lvl>
+    <w:lvl w:ilvl="1" w:tplc="04090019" w:tentative="1">
+      <w:start w:val="1"/>
+      <w:numFmt w:val="lowerLetter"/>
+      <w:lvlText w:val="%2)"/>
+      <w:lvlJc w:val="left"/>
+      <w:pPr>
+        <w:ind w:left="1680" w:hanging="420"/>
+      </w:pPr>
+    </w:lvl>
+    <w:lvl w:ilvl="2" w:tplc="0409001B" w:tentative="1">
+      <w:start w:val="1"/>
+      <w:numFmt w:val="lowerRoman"/>
+      <w:lvlText w:val="%3."/>
+      <w:lvlJc w:val="right"/>
+      <w:pPr>
+        <w:ind w:left="2100" w:hanging="420"/>
+      </w:pPr>
+    </w:lvl>
+    <w:lvl w:ilvl="3" w:tplc="0409000F" w:tentative="1">
+      <w:start w:val="1"/>
+      <w:numFmt w:val="decimal"/>
+      <w:lvlText w:val="%4."/>
+      <w:lvlJc w:val="left"/>
+      <w:pPr>
+        <w:ind w:left="2520" w:hanging="420"/>
+      </w:pPr>
+    </w:lvl>
+    <w:lvl w:ilvl="4" w:tplc="04090019" w:tentative="1">
+      <w:start w:val="1"/>
+      <w:numFmt w:val="lowerLetter"/>
+      <w:lvlText w:val="%5)"/>
+      <w:lvlJc w:val="left"/>
+      <w:pPr>
+        <w:ind w:left="2940" w:hanging="420"/>
+      </w:pPr>
+    </w:lvl>
+    <w:lvl w:ilvl="5" w:tplc="0409001B" w:tentative="1">
+      <w:start w:val="1"/>
+      <w:numFmt w:val="lowerRoman"/>
+      <w:lvlText w:val="%6."/>
+      <w:lvlJc w:val="right"/>
+      <w:pPr>
+        <w:ind w:left="3360" w:hanging="420"/>
+      </w:pPr>
+    </w:lvl>
+    <w:lvl w:ilvl="6" w:tplc="0409000F" w:tentative="1">
+      <w:start w:val="1"/>
+      <w:numFmt w:val="decimal"/>
+      <w:lvlText w:val="%7."/>
+      <w:lvlJc w:val="left"/>
+      <w:pPr>
+        <w:ind w:left="3780" w:hanging="420"/>
+      </w:pPr>
+    </w:lvl>
+    <w:lvl w:ilvl="7" w:tplc="04090019" w:tentative="1">
+      <w:start w:val="1"/>
+      <w:numFmt w:val="lowerLetter"/>
+      <w:lvlText w:val="%8)"/>
+      <w:lvlJc w:val="left"/>
+      <w:pPr>
+        <w:ind w:left="4200" w:hanging="420"/>
+      </w:pPr>
+    </w:lvl>
+    <w:lvl w:ilvl="8" w:tplc="0409001B" w:tentative="1">
+      <w:start w:val="1"/>
+      <w:numFmt w:val="lowerRoman"/>
+      <w:lvlText w:val="%9."/>
+      <w:lvlJc w:val="right"/>
+      <w:pPr>
+        <w:ind w:left="4620" w:hanging="420"/>
+      </w:pPr>
+    </w:lvl>
+  </w:abstractNum>
+  <w:abstractNum w:abstractNumId="24" w15:restartNumberingAfterBreak="0">
     <w:nsid w:val="705E0934"/>
     <w:multiLevelType w:val="hybridMultilevel"/>
     <w:tmpl w:val="6E12408C"/>
@@ -3047,55 +5039,79 @@
     </w:lvl>
   </w:abstractNum>
   <w:num w:numId="1">
+    <w:abstractNumId w:val="3"/>
+  </w:num>
+  <w:num w:numId="2">
+    <w:abstractNumId w:val="1"/>
+  </w:num>
+  <w:num w:numId="3">
+    <w:abstractNumId w:val="22"/>
+  </w:num>
+  <w:num w:numId="4">
     <w:abstractNumId w:val="2"/>
   </w:num>
-  <w:num w:numId="2">
+  <w:num w:numId="5">
+    <w:abstractNumId w:val="24"/>
+  </w:num>
+  <w:num w:numId="6">
+    <w:abstractNumId w:val="11"/>
+  </w:num>
+  <w:num w:numId="7">
+    <w:abstractNumId w:val="5"/>
+  </w:num>
+  <w:num w:numId="8">
+    <w:abstractNumId w:val="12"/>
+  </w:num>
+  <w:num w:numId="9">
+    <w:abstractNumId w:val="7"/>
+  </w:num>
+  <w:num w:numId="10">
+    <w:abstractNumId w:val="10"/>
+  </w:num>
+  <w:num w:numId="11">
+    <w:abstractNumId w:val="15"/>
+  </w:num>
+  <w:num w:numId="12">
+    <w:abstractNumId w:val="13"/>
+  </w:num>
+  <w:num w:numId="13">
+    <w:abstractNumId w:val="8"/>
+  </w:num>
+  <w:num w:numId="14">
+    <w:abstractNumId w:val="18"/>
+  </w:num>
+  <w:num w:numId="15">
+    <w:abstractNumId w:val="16"/>
+  </w:num>
+  <w:num w:numId="16">
+    <w:abstractNumId w:val="17"/>
+  </w:num>
+  <w:num w:numId="17">
+    <w:abstractNumId w:val="21"/>
+  </w:num>
+  <w:num w:numId="18">
+    <w:abstractNumId w:val="20"/>
+  </w:num>
+  <w:num w:numId="19">
+    <w:abstractNumId w:val="23"/>
+  </w:num>
+  <w:num w:numId="20">
+    <w:abstractNumId w:val="4"/>
+  </w:num>
+  <w:num w:numId="21">
     <w:abstractNumId w:val="0"/>
   </w:num>
-  <w:num w:numId="3">
-    <w:abstractNumId w:val="15"/>
+  <w:num w:numId="22">
+    <w:abstractNumId w:val="14"/>
   </w:num>
-  <w:num w:numId="4">
-    <w:abstractNumId w:val="1"/>
-  </w:num>
-  <w:num w:numId="5">
-    <w:abstractNumId w:val="16"/>
-  </w:num>
-  <w:num w:numId="6">
-    <w:abstractNumId w:val="7"/>
-  </w:num>
-  <w:num w:numId="7">
-    <w:abstractNumId w:val="3"/>
-  </w:num>
-  <w:num w:numId="8">
-    <w:abstractNumId w:val="8"/>
-  </w:num>
-  <w:num w:numId="9">
-    <w:abstractNumId w:val="4"/>
-  </w:num>
-  <w:num w:numId="10">
+  <w:num w:numId="23">
     <w:abstractNumId w:val="6"/>
   </w:num>
-  <w:num w:numId="11">
-    <w:abstractNumId w:val="10"/>
-  </w:num>
-  <w:num w:numId="12">
+  <w:num w:numId="24">
     <w:abstractNumId w:val="9"/>
   </w:num>
-  <w:num w:numId="13">
-    <w:abstractNumId w:val="5"/>
-  </w:num>
-  <w:num w:numId="14">
-    <w:abstractNumId w:val="13"/>
-  </w:num>
-  <w:num w:numId="15">
-    <w:abstractNumId w:val="11"/>
-  </w:num>
-  <w:num w:numId="16">
-    <w:abstractNumId w:val="12"/>
-  </w:num>
-  <w:num w:numId="17">
-    <w:abstractNumId w:val="14"/>
+  <w:num w:numId="25">
+    <w:abstractNumId w:val="19"/>
   </w:num>
 </w:numbering>
 </file>
@@ -3540,6 +5556,28 @@
       <w:szCs w:val="32"/>
     </w:rPr>
   </w:style>
+  <w:style w:type="paragraph" w:styleId="3">
+    <w:name w:val="heading 3"/>
+    <w:basedOn w:val="a"/>
+    <w:next w:val="a"/>
+    <w:link w:val="3Char"/>
+    <w:uiPriority w:val="9"/>
+    <w:unhideWhenUsed/>
+    <w:qFormat/>
+    <w:rsid w:val="001C2DFD"/>
+    <w:pPr>
+      <w:keepNext/>
+      <w:keepLines/>
+      <w:spacing w:before="260" w:after="260" w:line="416" w:lineRule="auto"/>
+      <w:outlineLvl w:val="2"/>
+    </w:pPr>
+    <w:rPr>
+      <w:b/>
+      <w:bCs/>
+      <w:sz w:val="28"/>
+      <w:szCs w:val="32"/>
+    </w:rPr>
+  </w:style>
   <w:style w:type="character" w:default="1" w:styleId="a0">
     <w:name w:val="Default Paragraph Font"/>
     <w:uiPriority w:val="1"/>
@@ -3639,6 +5677,29 @@
     <w:pPr>
       <w:ind w:firstLineChars="200" w:firstLine="420"/>
     </w:pPr>
+  </w:style>
+  <w:style w:type="character" w:customStyle="1" w:styleId="3Char">
+    <w:name w:val="标题 3 Char"/>
+    <w:basedOn w:val="a0"/>
+    <w:link w:val="3"/>
+    <w:uiPriority w:val="9"/>
+    <w:rsid w:val="001C2DFD"/>
+    <w:rPr>
+      <w:b/>
+      <w:bCs/>
+      <w:sz w:val="28"/>
+      <w:szCs w:val="32"/>
+    </w:rPr>
+  </w:style>
+  <w:style w:type="character" w:customStyle="1" w:styleId="hljs-keyword">
+    <w:name w:val="hljs-keyword"/>
+    <w:basedOn w:val="a0"/>
+    <w:rsid w:val="001B5E47"/>
+  </w:style>
+  <w:style w:type="character" w:customStyle="1" w:styleId="hljs-number">
+    <w:name w:val="hljs-number"/>
+    <w:basedOn w:val="a0"/>
+    <w:rsid w:val="001B5E47"/>
   </w:style>
 </w:styles>
 </file>
